--- a/Sample CVs/Not Extract 2resume.docx
+++ b/Sample CVs/Not Extract 2resume.docx
@@ -1,6 +1,6 @@
 
 <file path=word/document.xml><?xml version="1.0" encoding="utf-8"?>
-<w:document xmlns:wpc="http://schemas.microsoft.com/office/word/2010/wordprocessingCanvas" xmlns:cx="http://schemas.microsoft.com/office/drawing/2014/chartex" xmlns:cx1="http://schemas.microsoft.com/office/drawing/2015/9/8/chartex" xmlns:cx2="http://schemas.microsoft.com/office/drawing/2015/10/21/chartex" xmlns:cx3="http://schemas.microsoft.com/office/drawing/2016/5/9/chartex" xmlns:cx4="http://schemas.microsoft.com/office/drawing/2016/5/10/chartex" xmlns:cx5="http://schemas.microsoft.com/office/drawing/2016/5/11/chartex" xmlns:cx6="http://schemas.microsoft.com/office/drawing/2016/5/12/chartex" xmlns:cx7="http://schemas.microsoft.com/office/drawing/2016/5/13/chartex" xmlns:cx8="http://schemas.microsoft.com/office/drawing/2016/5/14/chartex" xmlns:mc="http://schemas.openxmlformats.org/markup-compatibility/2006" xmlns:aink="http://schemas.microsoft.com/office/drawing/2016/ink" xmlns:am3d="http://schemas.microsoft.com/office/drawing/2017/model3d" xmlns:o="urn:schemas-microsoft-com:office:office" xmlns:r="http://schemas.openxmlformats.org/officeDocument/2006/relationships" xmlns:m="http://schemas.openxmlformats.org/officeDocument/2006/math" xmlns:v="urn:schemas-microsoft-com:vml" xmlns:wp14="http://schemas.microsoft.com/office/word/2010/wordprocessingDrawing" xmlns:wp="http://schemas.openxmlformats.org/drawingml/2006/wordprocessingDrawing" xmlns:w10="urn:schemas-microsoft-com:office:word" xmlns:w="http://schemas.openxmlformats.org/wordprocessingml/2006/main" xmlns:w14="http://schemas.microsoft.com/office/word/2010/wordml" xmlns:w15="http://schemas.microsoft.com/office/word/2012/wordml" xmlns:w16cid="http://schemas.microsoft.com/office/word/2016/wordml/cid" xmlns:w16se="http://schemas.microsoft.com/office/word/2015/wordml/symex" xmlns:wpg="http://schemas.microsoft.com/office/word/2010/wordprocessingGroup" xmlns:wpi="http://schemas.microsoft.com/office/word/2010/wordprocessingInk" xmlns:wne="http://schemas.microsoft.com/office/word/2006/wordml" xmlns:wps="http://schemas.microsoft.com/office/word/2010/wordprocessingShape" mc:Ignorable="w14 w15 w16se w16cid wp14">
+<w:document xmlns:wpc="http://schemas.microsoft.com/office/word/2010/wordprocessingCanvas" xmlns:mc="http://schemas.openxmlformats.org/markup-compatibility/2006" xmlns:o="urn:schemas-microsoft-com:office:office" xmlns:r="http://schemas.openxmlformats.org/officeDocument/2006/relationships" xmlns:m="http://schemas.openxmlformats.org/officeDocument/2006/math" xmlns:v="urn:schemas-microsoft-com:vml" xmlns:wp14="http://schemas.microsoft.com/office/word/2010/wordprocessingDrawing" xmlns:wp="http://schemas.openxmlformats.org/drawingml/2006/wordprocessingDrawing" xmlns:w10="urn:schemas-microsoft-com:office:word" xmlns:w="http://schemas.openxmlformats.org/wordprocessingml/2006/main" xmlns:w14="http://schemas.microsoft.com/office/word/2010/wordml" xmlns:w15="http://schemas.microsoft.com/office/word/2012/wordml" xmlns:wpg="http://schemas.microsoft.com/office/word/2010/wordprocessingGroup" xmlns:wpi="http://schemas.microsoft.com/office/word/2010/wordprocessingInk" xmlns:wne="http://schemas.microsoft.com/office/word/2006/wordml" xmlns:wps="http://schemas.microsoft.com/office/word/2010/wordprocessingShape" mc:Ignorable="w14 w15 wp14">
   <w:body>
     <w:p>
       <w:pPr>
@@ -20,6 +20,7 @@
           <w:noProof/>
           <w:sz w:val="28"/>
           <w:szCs w:val="28"/>
+          <w:lang w:val="en-IN" w:eastAsia="en-IN"/>
         </w:rPr>
         <mc:AlternateContent>
           <mc:Choice Requires="wps">
@@ -62,13 +63,8 @@
                             <w:pPr>
                               <w:jc w:val="right"/>
                             </w:pPr>
-                            <w:proofErr w:type="gramStart"/>
                             <w:r>
-                              <w:t>Email :</w:t>
-                            </w:r>
-                            <w:proofErr w:type="gramEnd"/>
-                            <w:r>
-                              <w:t xml:space="preserve"> </w:t>
+                              <w:t xml:space="preserve">Email : </w:t>
                             </w:r>
                             <w:r>
                               <w:t>shri.babuji@shriresume.com</w:t>
@@ -94,7 +90,7 @@
               </wp:anchor>
             </w:drawing>
           </mc:Choice>
-          <mc:Fallback>
+          <mc:Fallback xmlns:w16se="http://schemas.microsoft.com/office/word/2015/wordml/symex" xmlns:w16cid="http://schemas.microsoft.com/office/word/2016/wordml/cid" xmlns:am3d="http://schemas.microsoft.com/office/drawing/2017/model3d" xmlns:aink="http://schemas.microsoft.com/office/drawing/2016/ink" xmlns:cx8="http://schemas.microsoft.com/office/drawing/2016/5/14/chartex" xmlns:cx7="http://schemas.microsoft.com/office/drawing/2016/5/13/chartex" xmlns:cx6="http://schemas.microsoft.com/office/drawing/2016/5/12/chartex" xmlns:cx5="http://schemas.microsoft.com/office/drawing/2016/5/11/chartex" xmlns:cx4="http://schemas.microsoft.com/office/drawing/2016/5/10/chartex" xmlns:cx3="http://schemas.microsoft.com/office/drawing/2016/5/9/chartex" xmlns:cx2="http://schemas.microsoft.com/office/drawing/2015/10/21/chartex" xmlns:cx1="http://schemas.microsoft.com/office/drawing/2015/9/8/chartex" xmlns:cx="http://schemas.microsoft.com/office/drawing/2014/chartex">
             <w:pict>
               <v:shapetype w14:anchorId="2D8D7F9A" id="_x0000_t202" coordsize="21600,21600" o:spt="202" path="m,l,21600r21600,l21600,xe">
                 <v:stroke joinstyle="miter"/>
@@ -150,16 +146,22 @@
       </w:r>
       <w:r>
         <w:br/>
-        <w:t>Mumbai -40049</w:t>
-      </w:r>
-      <w:r>
-        <w:br/>
-      </w:r>
-      <w:r>
-        <w:t>Maharashtra</w:t>
+        <w:t>Mumbai -400</w:t>
+      </w:r>
+      <w:r>
+        <w:t>0</w:t>
       </w:r>
       <w:bookmarkStart w:id="0" w:name="_GoBack"/>
       <w:bookmarkEnd w:id="0"/>
+      <w:r>
+        <w:t>49</w:t>
+      </w:r>
+      <w:r>
+        <w:br/>
+      </w:r>
+      <w:r>
+        <w:t>Maharashtra</w:t>
+      </w:r>
     </w:p>
     <w:p>
       <w:pPr>
@@ -176,6 +178,7 @@
           <w:noProof/>
           <w:sz w:val="32"/>
           <w:szCs w:val="32"/>
+          <w:lang w:val="en-IN" w:eastAsia="en-IN"/>
         </w:rPr>
         <mc:AlternateContent>
           <mc:Choice Requires="wps">
@@ -239,7 +242,7 @@
               </wp:anchor>
             </w:drawing>
           </mc:Choice>
-          <mc:Fallback>
+          <mc:Fallback xmlns:w16se="http://schemas.microsoft.com/office/word/2015/wordml/symex" xmlns:w16cid="http://schemas.microsoft.com/office/word/2016/wordml/cid" xmlns:am3d="http://schemas.microsoft.com/office/drawing/2017/model3d" xmlns:aink="http://schemas.microsoft.com/office/drawing/2016/ink" xmlns:cx8="http://schemas.microsoft.com/office/drawing/2016/5/14/chartex" xmlns:cx7="http://schemas.microsoft.com/office/drawing/2016/5/13/chartex" xmlns:cx6="http://schemas.microsoft.com/office/drawing/2016/5/12/chartex" xmlns:cx5="http://schemas.microsoft.com/office/drawing/2016/5/11/chartex" xmlns:cx4="http://schemas.microsoft.com/office/drawing/2016/5/10/chartex" xmlns:cx3="http://schemas.microsoft.com/office/drawing/2016/5/9/chartex" xmlns:cx2="http://schemas.microsoft.com/office/drawing/2015/10/21/chartex" xmlns:cx1="http://schemas.microsoft.com/office/drawing/2015/9/8/chartex" xmlns:cx="http://schemas.microsoft.com/office/drawing/2014/chartex">
             <w:pict>
               <v:shape w14:anchorId="005D2300" id="Text Box 8" o:spid="_x0000_s1027" type="#_x0000_t202" style="position:absolute;margin-left:397pt;margin-top:3pt;width:127pt;height:18pt;z-index:251665408;visibility:visible;mso-wrap-style:square;mso-width-percent:0;mso-height-percent:0;mso-wrap-distance-left:9pt;mso-wrap-distance-top:0;mso-wrap-distance-right:9pt;mso-wrap-distance-bottom:0;mso-position-horizontal:absolute;mso-position-horizontal-relative:text;mso-position-vertical:absolute;mso-position-vertical-relative:text;mso-width-percent:0;mso-height-percent:0;mso-width-relative:margin;mso-height-relative:margin;v-text-anchor:top" o:gfxdata="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" fillcolor="white [3201]" stroked="f" strokeweight=".5pt">
                 <v:textbox inset="0,0,0,0">
@@ -319,311 +322,7 @@
         <w:spacing w:line="240" w:lineRule="auto"/>
       </w:pPr>
       <w:r>
-        <w:t xml:space="preserve">Lorem ipsum dolor sit </w:t>
-      </w:r>
-      <w:proofErr w:type="spellStart"/>
-      <w:r>
-        <w:t>amet</w:t>
-      </w:r>
-      <w:proofErr w:type="spellEnd"/>
-      <w:r>
-        <w:t xml:space="preserve">, </w:t>
-      </w:r>
-      <w:proofErr w:type="spellStart"/>
-      <w:r>
-        <w:t>consectetur</w:t>
-      </w:r>
-      <w:proofErr w:type="spellEnd"/>
-      <w:r>
-        <w:t xml:space="preserve"> </w:t>
-      </w:r>
-      <w:proofErr w:type="spellStart"/>
-      <w:r>
-        <w:t>adipiscing</w:t>
-      </w:r>
-      <w:proofErr w:type="spellEnd"/>
-      <w:r>
-        <w:t xml:space="preserve"> </w:t>
-      </w:r>
-      <w:proofErr w:type="spellStart"/>
-      <w:r>
-        <w:t>elit</w:t>
-      </w:r>
-      <w:proofErr w:type="spellEnd"/>
-      <w:r>
-        <w:t xml:space="preserve">. Integer </w:t>
-      </w:r>
-      <w:proofErr w:type="spellStart"/>
-      <w:r>
-        <w:t>nec</w:t>
-      </w:r>
-      <w:proofErr w:type="spellEnd"/>
-      <w:r>
-        <w:t xml:space="preserve"> </w:t>
-      </w:r>
-      <w:proofErr w:type="spellStart"/>
-      <w:r>
-        <w:t>odio</w:t>
-      </w:r>
-      <w:proofErr w:type="spellEnd"/>
-      <w:r>
-        <w:t xml:space="preserve">. </w:t>
-      </w:r>
-      <w:proofErr w:type="spellStart"/>
-      <w:r>
-        <w:t>Praesent</w:t>
-      </w:r>
-      <w:proofErr w:type="spellEnd"/>
-      <w:r>
-        <w:t xml:space="preserve"> libero. </w:t>
-      </w:r>
-      <w:proofErr w:type="spellStart"/>
-      <w:r>
-        <w:t>Sed</w:t>
-      </w:r>
-      <w:proofErr w:type="spellEnd"/>
-      <w:r>
-        <w:t xml:space="preserve"> cursus ante </w:t>
-      </w:r>
-      <w:proofErr w:type="spellStart"/>
-      <w:r>
-        <w:t>dapi</w:t>
-      </w:r>
-      <w:proofErr w:type="spellEnd"/>
-      <w:r>
-        <w:t xml:space="preserve">-bus diam. </w:t>
-      </w:r>
-      <w:proofErr w:type="spellStart"/>
-      <w:r>
-        <w:t>Sed</w:t>
-      </w:r>
-      <w:proofErr w:type="spellEnd"/>
-      <w:r>
-        <w:t xml:space="preserve"> nisi. </w:t>
-      </w:r>
-      <w:proofErr w:type="spellStart"/>
-      <w:r>
-        <w:t>Nulla</w:t>
-      </w:r>
-      <w:proofErr w:type="spellEnd"/>
-      <w:r>
-        <w:t xml:space="preserve"> </w:t>
-      </w:r>
-      <w:proofErr w:type="spellStart"/>
-      <w:r>
-        <w:t>quis</w:t>
-      </w:r>
-      <w:proofErr w:type="spellEnd"/>
-      <w:r>
-        <w:t xml:space="preserve"> </w:t>
-      </w:r>
-      <w:proofErr w:type="spellStart"/>
-      <w:r>
-        <w:t>sem</w:t>
-      </w:r>
-      <w:proofErr w:type="spellEnd"/>
-      <w:r>
-        <w:t xml:space="preserve"> at </w:t>
-      </w:r>
-      <w:proofErr w:type="spellStart"/>
-      <w:r>
-        <w:t>nibh</w:t>
-      </w:r>
-      <w:proofErr w:type="spellEnd"/>
-      <w:r>
-        <w:t xml:space="preserve"> </w:t>
-      </w:r>
-      <w:proofErr w:type="spellStart"/>
-      <w:r>
-        <w:t>elementum</w:t>
-      </w:r>
-      <w:proofErr w:type="spellEnd"/>
-      <w:r>
-        <w:t xml:space="preserve"> </w:t>
-      </w:r>
-      <w:proofErr w:type="spellStart"/>
-      <w:r>
-        <w:t>imperdiet</w:t>
-      </w:r>
-      <w:proofErr w:type="spellEnd"/>
-      <w:r>
-        <w:t xml:space="preserve">. Duis </w:t>
-      </w:r>
-      <w:proofErr w:type="spellStart"/>
-      <w:r>
-        <w:t>sagittis</w:t>
-      </w:r>
-      <w:proofErr w:type="spellEnd"/>
-      <w:r>
-        <w:t xml:space="preserve"> ipsum. </w:t>
-      </w:r>
-      <w:proofErr w:type="spellStart"/>
-      <w:r>
-        <w:t>Praesent</w:t>
-      </w:r>
-      <w:proofErr w:type="spellEnd"/>
-      <w:r>
-        <w:t xml:space="preserve"> </w:t>
-      </w:r>
-      <w:proofErr w:type="spellStart"/>
-      <w:r>
-        <w:t>mauris</w:t>
-      </w:r>
-      <w:proofErr w:type="spellEnd"/>
-      <w:r>
-        <w:t xml:space="preserve">. </w:t>
-      </w:r>
-      <w:proofErr w:type="spellStart"/>
-      <w:r>
-        <w:t>Fusce</w:t>
-      </w:r>
-      <w:proofErr w:type="spellEnd"/>
-      <w:r>
-        <w:t xml:space="preserve"> </w:t>
-      </w:r>
-      <w:proofErr w:type="spellStart"/>
-      <w:r>
-        <w:t>nec</w:t>
-      </w:r>
-      <w:proofErr w:type="spellEnd"/>
-      <w:r>
-        <w:t xml:space="preserve"> </w:t>
-      </w:r>
-      <w:proofErr w:type="spellStart"/>
-      <w:r>
-        <w:t>tellus</w:t>
-      </w:r>
-      <w:proofErr w:type="spellEnd"/>
-      <w:r>
-        <w:t xml:space="preserve"> </w:t>
-      </w:r>
-      <w:proofErr w:type="spellStart"/>
-      <w:r>
-        <w:t>sed</w:t>
-      </w:r>
-      <w:proofErr w:type="spellEnd"/>
-      <w:r>
-        <w:t xml:space="preserve"> </w:t>
-      </w:r>
-      <w:proofErr w:type="spellStart"/>
-      <w:r>
-        <w:t>augue</w:t>
-      </w:r>
-      <w:proofErr w:type="spellEnd"/>
-      <w:r>
-        <w:t xml:space="preserve"> semper porta. </w:t>
-      </w:r>
-      <w:proofErr w:type="spellStart"/>
-      <w:r>
-        <w:t>Mauris</w:t>
-      </w:r>
-      <w:proofErr w:type="spellEnd"/>
-      <w:r>
-        <w:t xml:space="preserve"> </w:t>
-      </w:r>
-      <w:proofErr w:type="spellStart"/>
-      <w:r>
-        <w:t>massa</w:t>
-      </w:r>
-      <w:proofErr w:type="spellEnd"/>
-      <w:r>
-        <w:t xml:space="preserve">. Vestibulum lacinia </w:t>
-      </w:r>
-      <w:proofErr w:type="spellStart"/>
-      <w:r>
-        <w:t>arcu</w:t>
-      </w:r>
-      <w:proofErr w:type="spellEnd"/>
-      <w:r>
-        <w:t xml:space="preserve"> </w:t>
-      </w:r>
-      <w:proofErr w:type="spellStart"/>
-      <w:r>
-        <w:t>eget</w:t>
-      </w:r>
-      <w:proofErr w:type="spellEnd"/>
-      <w:r>
-        <w:t xml:space="preserve"> </w:t>
-      </w:r>
-      <w:proofErr w:type="spellStart"/>
-      <w:r>
-        <w:t>nulla</w:t>
-      </w:r>
-      <w:proofErr w:type="spellEnd"/>
-      <w:r>
-        <w:t xml:space="preserve">. Class </w:t>
-      </w:r>
-      <w:proofErr w:type="spellStart"/>
-      <w:r>
-        <w:t>aptent</w:t>
-      </w:r>
-      <w:proofErr w:type="spellEnd"/>
-      <w:r>
-        <w:t xml:space="preserve"> </w:t>
-      </w:r>
-      <w:proofErr w:type="spellStart"/>
-      <w:r>
-        <w:t>taciti</w:t>
-      </w:r>
-      <w:proofErr w:type="spellEnd"/>
-      <w:r>
-        <w:t xml:space="preserve"> </w:t>
-      </w:r>
-      <w:proofErr w:type="spellStart"/>
-      <w:r>
-        <w:t>sociosqu</w:t>
-      </w:r>
-      <w:proofErr w:type="spellEnd"/>
-      <w:r>
-        <w:t xml:space="preserve"> </w:t>
-      </w:r>
-      <w:proofErr w:type="spellStart"/>
-      <w:r>
-        <w:t>ad</w:t>
-      </w:r>
-      <w:proofErr w:type="spellEnd"/>
-      <w:r>
-        <w:t xml:space="preserve"> </w:t>
-      </w:r>
-      <w:proofErr w:type="spellStart"/>
-      <w:r>
-        <w:t>litora</w:t>
-      </w:r>
-      <w:proofErr w:type="spellEnd"/>
-      <w:r>
-        <w:t xml:space="preserve"> </w:t>
-      </w:r>
-      <w:proofErr w:type="spellStart"/>
-      <w:r>
-        <w:t>torquent</w:t>
-      </w:r>
-      <w:proofErr w:type="spellEnd"/>
-      <w:r>
-        <w:t xml:space="preserve"> per </w:t>
-      </w:r>
-      <w:proofErr w:type="spellStart"/>
-      <w:r>
-        <w:t>conubia</w:t>
-      </w:r>
-      <w:proofErr w:type="spellEnd"/>
-      <w:r>
-        <w:t xml:space="preserve"> nostra, per </w:t>
-      </w:r>
-      <w:proofErr w:type="spellStart"/>
-      <w:r>
-        <w:t>inceptos</w:t>
-      </w:r>
-      <w:proofErr w:type="spellEnd"/>
-      <w:r>
-        <w:t xml:space="preserve"> </w:t>
-      </w:r>
-      <w:proofErr w:type="spellStart"/>
-      <w:r>
-        <w:t>himenaeos</w:t>
-      </w:r>
-      <w:proofErr w:type="spellEnd"/>
-      <w:r>
-        <w:t>.</w:t>
+        <w:t>Lorem ipsum dolor sit amet, consectetur adipiscing elit. Integer nec odio. Praesent libero. Sed cursus ante dapi-bus diam. Sed nisi. Nulla quis sem at nibh elementum imperdiet. Duis sagittis ipsum. Praesent mauris. Fusce nec tellus sed augue semper porta. Mauris massa. Vestibulum lacinia arcu eget nulla. Class aptent taciti sociosqu ad litora torquent per conubia nostra, per inceptos himenaeos.</w:t>
       </w:r>
     </w:p>
     <w:p>
@@ -880,13 +579,8 @@
         <w:br/>
       </w:r>
       <w:r>
-        <w:t xml:space="preserve">DPS </w:t>
-      </w:r>
-      <w:proofErr w:type="spellStart"/>
-      <w:r>
-        <w:t>Bokaro</w:t>
-      </w:r>
-      <w:proofErr w:type="spellEnd"/>
+        <w:t>DPS Bokaro</w:t>
+      </w:r>
       <w:r>
         <w:tab/>
       </w:r>
@@ -971,42 +665,10 @@
         <w:ind w:left="360"/>
       </w:pPr>
       <w:r>
-        <w:t xml:space="preserve">Lorem ipsum dolor sit </w:t>
-      </w:r>
-      <w:proofErr w:type="spellStart"/>
-      <w:r>
-        <w:t>ame</w:t>
-      </w:r>
-      <w:r>
-        <w:t>t</w:t>
-      </w:r>
-      <w:proofErr w:type="spellEnd"/>
-      <w:r>
-        <w:t xml:space="preserve">, </w:t>
-      </w:r>
-      <w:proofErr w:type="spellStart"/>
-      <w:r>
-        <w:t>consectetuer</w:t>
-      </w:r>
-      <w:proofErr w:type="spellEnd"/>
-      <w:r>
-        <w:t xml:space="preserve"> </w:t>
-      </w:r>
-      <w:proofErr w:type="spellStart"/>
-      <w:r>
-        <w:t>adipiscing</w:t>
-      </w:r>
-      <w:proofErr w:type="spellEnd"/>
-      <w:r>
-        <w:t xml:space="preserve"> </w:t>
-      </w:r>
-      <w:proofErr w:type="spellStart"/>
-      <w:r>
-        <w:t>elit</w:t>
-      </w:r>
-      <w:proofErr w:type="spellEnd"/>
-      <w:r>
-        <w:t xml:space="preserve"> l</w:t>
+        <w:t>Lorem ipsum dolor sit ame</w:t>
+      </w:r>
+      <w:r>
+        <w:t>t, consectetuer adipiscing elit l</w:t>
       </w:r>
       <w:r>
         <w:t>orem ipsum dolor sit</w:t>
@@ -1026,42 +688,10 @@
         <w:ind w:left="360"/>
       </w:pPr>
       <w:r>
-        <w:t xml:space="preserve">Lorem ipsum dolor sit </w:t>
-      </w:r>
-      <w:proofErr w:type="spellStart"/>
-      <w:r>
-        <w:t>ame</w:t>
-      </w:r>
-      <w:r>
-        <w:t>t</w:t>
-      </w:r>
-      <w:proofErr w:type="spellEnd"/>
-      <w:r>
-        <w:t xml:space="preserve">, </w:t>
-      </w:r>
-      <w:proofErr w:type="spellStart"/>
-      <w:r>
-        <w:t>consectetuer</w:t>
-      </w:r>
-      <w:proofErr w:type="spellEnd"/>
-      <w:r>
-        <w:t xml:space="preserve"> </w:t>
-      </w:r>
-      <w:proofErr w:type="spellStart"/>
-      <w:r>
-        <w:t>adipiscing</w:t>
-      </w:r>
-      <w:proofErr w:type="spellEnd"/>
-      <w:r>
-        <w:t xml:space="preserve"> </w:t>
-      </w:r>
-      <w:proofErr w:type="spellStart"/>
-      <w:r>
-        <w:t>elit</w:t>
-      </w:r>
-      <w:proofErr w:type="spellEnd"/>
-      <w:r>
-        <w:t xml:space="preserve"> l</w:t>
+        <w:t>Lorem ipsum dolor sit ame</w:t>
+      </w:r>
+      <w:r>
+        <w:t>t, consectetuer adipiscing elit l</w:t>
       </w:r>
       <w:r>
         <w:t>orem ipsum dolor sit</w:t>
@@ -1081,42 +711,10 @@
         <w:ind w:left="360"/>
       </w:pPr>
       <w:r>
-        <w:t xml:space="preserve">Lorem ipsum dolor sit </w:t>
-      </w:r>
-      <w:proofErr w:type="spellStart"/>
-      <w:r>
-        <w:t>ame</w:t>
-      </w:r>
-      <w:r>
-        <w:t>t</w:t>
-      </w:r>
-      <w:proofErr w:type="spellEnd"/>
-      <w:r>
-        <w:t xml:space="preserve">, </w:t>
-      </w:r>
-      <w:proofErr w:type="spellStart"/>
-      <w:r>
-        <w:t>consectetuer</w:t>
-      </w:r>
-      <w:proofErr w:type="spellEnd"/>
-      <w:r>
-        <w:t xml:space="preserve"> </w:t>
-      </w:r>
-      <w:proofErr w:type="spellStart"/>
-      <w:r>
-        <w:t>adipiscing</w:t>
-      </w:r>
-      <w:proofErr w:type="spellEnd"/>
-      <w:r>
-        <w:t xml:space="preserve"> </w:t>
-      </w:r>
-      <w:proofErr w:type="spellStart"/>
-      <w:r>
-        <w:t>elit</w:t>
-      </w:r>
-      <w:proofErr w:type="spellEnd"/>
-      <w:r>
-        <w:t xml:space="preserve"> l</w:t>
+        <w:t>Lorem ipsum dolor sit ame</w:t>
+      </w:r>
+      <w:r>
+        <w:t>t, consectetuer adipiscing elit l</w:t>
       </w:r>
       <w:r>
         <w:t>orem ipsum dolor sit</w:t>
@@ -1136,42 +734,10 @@
         <w:ind w:left="360"/>
       </w:pPr>
       <w:r>
-        <w:t xml:space="preserve">Lorem ipsum dolor sit </w:t>
-      </w:r>
-      <w:proofErr w:type="spellStart"/>
-      <w:r>
-        <w:t>ame</w:t>
-      </w:r>
-      <w:r>
-        <w:t>t</w:t>
-      </w:r>
-      <w:proofErr w:type="spellEnd"/>
-      <w:r>
-        <w:t xml:space="preserve">, </w:t>
-      </w:r>
-      <w:proofErr w:type="spellStart"/>
-      <w:r>
-        <w:t>consectetuer</w:t>
-      </w:r>
-      <w:proofErr w:type="spellEnd"/>
-      <w:r>
-        <w:t xml:space="preserve"> </w:t>
-      </w:r>
-      <w:proofErr w:type="spellStart"/>
-      <w:r>
-        <w:t>adipiscing</w:t>
-      </w:r>
-      <w:proofErr w:type="spellEnd"/>
-      <w:r>
-        <w:t xml:space="preserve"> </w:t>
-      </w:r>
-      <w:proofErr w:type="spellStart"/>
-      <w:r>
-        <w:t>elit</w:t>
-      </w:r>
-      <w:proofErr w:type="spellEnd"/>
-      <w:r>
-        <w:t xml:space="preserve"> l</w:t>
+        <w:t>Lorem ipsum dolor sit ame</w:t>
+      </w:r>
+      <w:r>
+        <w:t>t, consectetuer adipiscing elit l</w:t>
       </w:r>
       <w:r>
         <w:t>orem ipsum dolor sit</w:t>
@@ -1211,295 +777,7 @@
         <w:spacing w:line="240" w:lineRule="auto"/>
       </w:pPr>
       <w:r>
-        <w:t xml:space="preserve">Lorem ipsum dolor sit </w:t>
-      </w:r>
-      <w:proofErr w:type="spellStart"/>
-      <w:r>
-        <w:t>amet</w:t>
-      </w:r>
-      <w:proofErr w:type="spellEnd"/>
-      <w:r>
-        <w:t xml:space="preserve">, </w:t>
-      </w:r>
-      <w:proofErr w:type="spellStart"/>
-      <w:r>
-        <w:t>consectetuer</w:t>
-      </w:r>
-      <w:proofErr w:type="spellEnd"/>
-      <w:r>
-        <w:t xml:space="preserve"> </w:t>
-      </w:r>
-      <w:proofErr w:type="spellStart"/>
-      <w:r>
-        <w:t>adipiscing</w:t>
-      </w:r>
-      <w:proofErr w:type="spellEnd"/>
-      <w:r>
-        <w:t xml:space="preserve"> </w:t>
-      </w:r>
-      <w:proofErr w:type="spellStart"/>
-      <w:r>
-        <w:t>elit</w:t>
-      </w:r>
-      <w:proofErr w:type="spellEnd"/>
-      <w:r>
-        <w:t xml:space="preserve">. </w:t>
-      </w:r>
-      <w:proofErr w:type="spellStart"/>
-      <w:r>
-        <w:t>Aenean</w:t>
-      </w:r>
-      <w:proofErr w:type="spellEnd"/>
-      <w:r>
-        <w:t xml:space="preserve"> </w:t>
-      </w:r>
-      <w:proofErr w:type="spellStart"/>
-      <w:r>
-        <w:t>commodo</w:t>
-      </w:r>
-      <w:proofErr w:type="spellEnd"/>
-      <w:r>
-        <w:t xml:space="preserve"> ligula </w:t>
-      </w:r>
-      <w:proofErr w:type="spellStart"/>
-      <w:r>
-        <w:t>eget</w:t>
-      </w:r>
-      <w:proofErr w:type="spellEnd"/>
-      <w:r>
-        <w:t xml:space="preserve"> dolor. </w:t>
-      </w:r>
-      <w:proofErr w:type="spellStart"/>
-      <w:r>
-        <w:t>Aenean</w:t>
-      </w:r>
-      <w:proofErr w:type="spellEnd"/>
-      <w:r>
-        <w:t xml:space="preserve"> </w:t>
-      </w:r>
-      <w:proofErr w:type="spellStart"/>
-      <w:r>
-        <w:t>massa</w:t>
-      </w:r>
-      <w:proofErr w:type="spellEnd"/>
-      <w:r>
-        <w:t xml:space="preserve">. Cum </w:t>
-      </w:r>
-      <w:proofErr w:type="spellStart"/>
-      <w:r>
-        <w:t>sociis</w:t>
-      </w:r>
-      <w:proofErr w:type="spellEnd"/>
-      <w:r>
-        <w:t xml:space="preserve"> </w:t>
-      </w:r>
-      <w:proofErr w:type="spellStart"/>
-      <w:r>
-        <w:t>natoque</w:t>
-      </w:r>
-      <w:proofErr w:type="spellEnd"/>
-      <w:r>
-        <w:t xml:space="preserve"> </w:t>
-      </w:r>
-      <w:proofErr w:type="spellStart"/>
-      <w:r>
-        <w:t>penatibus</w:t>
-      </w:r>
-      <w:proofErr w:type="spellEnd"/>
-      <w:r>
-        <w:t xml:space="preserve"> et </w:t>
-      </w:r>
-      <w:proofErr w:type="spellStart"/>
-      <w:r>
-        <w:t>magnis</w:t>
-      </w:r>
-      <w:proofErr w:type="spellEnd"/>
-      <w:r>
-        <w:t xml:space="preserve"> dis parturient </w:t>
-      </w:r>
-      <w:proofErr w:type="spellStart"/>
-      <w:r>
-        <w:t>montes</w:t>
-      </w:r>
-      <w:proofErr w:type="spellEnd"/>
-      <w:r>
-        <w:t xml:space="preserve">, </w:t>
-      </w:r>
-      <w:proofErr w:type="spellStart"/>
-      <w:r>
-        <w:t>nascetur</w:t>
-      </w:r>
-      <w:proofErr w:type="spellEnd"/>
-      <w:r>
-        <w:t xml:space="preserve"> </w:t>
-      </w:r>
-      <w:proofErr w:type="spellStart"/>
-      <w:r>
-        <w:t>ridiculus</w:t>
-      </w:r>
-      <w:proofErr w:type="spellEnd"/>
-      <w:r>
-        <w:t xml:space="preserve"> mus. </w:t>
-      </w:r>
-      <w:proofErr w:type="spellStart"/>
-      <w:r>
-        <w:t>Donec</w:t>
-      </w:r>
-      <w:proofErr w:type="spellEnd"/>
-      <w:r>
-        <w:t xml:space="preserve"> </w:t>
-      </w:r>
-      <w:proofErr w:type="spellStart"/>
-      <w:r>
-        <w:t>quam</w:t>
-      </w:r>
-      <w:proofErr w:type="spellEnd"/>
-      <w:r>
-        <w:t xml:space="preserve"> </w:t>
-      </w:r>
-      <w:proofErr w:type="spellStart"/>
-      <w:r>
-        <w:t>felis</w:t>
-      </w:r>
-      <w:proofErr w:type="spellEnd"/>
-      <w:r>
-        <w:t xml:space="preserve">, </w:t>
-      </w:r>
-      <w:proofErr w:type="spellStart"/>
-      <w:r>
-        <w:t>ultricies</w:t>
-      </w:r>
-      <w:proofErr w:type="spellEnd"/>
-      <w:r>
-        <w:t xml:space="preserve"> Lorem ipsum dolor sit </w:t>
-      </w:r>
-      <w:proofErr w:type="spellStart"/>
-      <w:r>
-        <w:t>amet</w:t>
-      </w:r>
-      <w:proofErr w:type="spellEnd"/>
-      <w:r>
-        <w:t xml:space="preserve">, </w:t>
-      </w:r>
-      <w:proofErr w:type="spellStart"/>
-      <w:r>
-        <w:t>consectetuer</w:t>
-      </w:r>
-      <w:proofErr w:type="spellEnd"/>
-      <w:r>
-        <w:t xml:space="preserve"> </w:t>
-      </w:r>
-      <w:proofErr w:type="spellStart"/>
-      <w:r>
-        <w:t>adipiscing</w:t>
-      </w:r>
-      <w:proofErr w:type="spellEnd"/>
-      <w:r>
-        <w:t xml:space="preserve"> </w:t>
-      </w:r>
-      <w:proofErr w:type="spellStart"/>
-      <w:r>
-        <w:t>elit</w:t>
-      </w:r>
-      <w:proofErr w:type="spellEnd"/>
-      <w:r>
-        <w:t xml:space="preserve">. </w:t>
-      </w:r>
-      <w:proofErr w:type="spellStart"/>
-      <w:r>
-        <w:t>Aenean</w:t>
-      </w:r>
-      <w:proofErr w:type="spellEnd"/>
-      <w:r>
-        <w:t xml:space="preserve"> </w:t>
-      </w:r>
-      <w:proofErr w:type="spellStart"/>
-      <w:r>
-        <w:t>commodo</w:t>
-      </w:r>
-      <w:proofErr w:type="spellEnd"/>
-      <w:r>
-        <w:t xml:space="preserve"> ligula </w:t>
-      </w:r>
-      <w:proofErr w:type="spellStart"/>
-      <w:r>
-        <w:t>eget</w:t>
-      </w:r>
-      <w:proofErr w:type="spellEnd"/>
-      <w:r>
-        <w:t xml:space="preserve"> dolor. </w:t>
-      </w:r>
-      <w:proofErr w:type="spellStart"/>
-      <w:r>
-        <w:t>Aenean</w:t>
-      </w:r>
-      <w:proofErr w:type="spellEnd"/>
-      <w:r>
-        <w:t xml:space="preserve"> </w:t>
-      </w:r>
-      <w:proofErr w:type="spellStart"/>
-      <w:r>
-        <w:t>massa</w:t>
-      </w:r>
-      <w:proofErr w:type="spellEnd"/>
-      <w:r>
-        <w:t xml:space="preserve">. Cum </w:t>
-      </w:r>
-      <w:proofErr w:type="spellStart"/>
-      <w:r>
-        <w:t>sociis</w:t>
-      </w:r>
-      <w:proofErr w:type="spellEnd"/>
-      <w:r>
-        <w:t xml:space="preserve"> </w:t>
-      </w:r>
-      <w:proofErr w:type="spellStart"/>
-      <w:r>
-        <w:t>natoque</w:t>
-      </w:r>
-      <w:proofErr w:type="spellEnd"/>
-      <w:r>
-        <w:t xml:space="preserve"> </w:t>
-      </w:r>
-      <w:proofErr w:type="spellStart"/>
-      <w:r>
-        <w:t>penatibus</w:t>
-      </w:r>
-      <w:proofErr w:type="spellEnd"/>
-      <w:r>
-        <w:t xml:space="preserve"> et </w:t>
-      </w:r>
-      <w:proofErr w:type="spellStart"/>
-      <w:r>
-        <w:t>magnis</w:t>
-      </w:r>
-      <w:proofErr w:type="spellEnd"/>
-      <w:r>
-        <w:t xml:space="preserve"> dis parturient </w:t>
-      </w:r>
-      <w:proofErr w:type="spellStart"/>
-      <w:r>
-        <w:t>montes</w:t>
-      </w:r>
-      <w:proofErr w:type="spellEnd"/>
-      <w:r>
-        <w:t xml:space="preserve">, </w:t>
-      </w:r>
-      <w:proofErr w:type="spellStart"/>
-      <w:r>
-        <w:t>nascetur</w:t>
-      </w:r>
-      <w:proofErr w:type="spellEnd"/>
-      <w:r>
-        <w:t xml:space="preserve"> </w:t>
-      </w:r>
-      <w:proofErr w:type="spellStart"/>
-      <w:r>
-        <w:t>ridiculus</w:t>
-      </w:r>
-      <w:proofErr w:type="spellEnd"/>
-      <w:r>
-        <w:t xml:space="preserve"> mus.</w:t>
+        <w:t>Lorem ipsum dolor sit amet, consectetuer adipiscing elit. Aenean commodo ligula eget dolor. Aenean massa. Cum sociis natoque penatibus et magnis dis parturient montes, nascetur ridiculus mus. Donec quam felis, ultricies Lorem ipsum dolor sit amet, consectetuer adipiscing elit. Aenean commodo ligula eget dolor. Aenean massa. Cum sociis natoque penatibus et magnis dis parturient montes, nascetur ridiculus mus.</w:t>
       </w:r>
     </w:p>
     <w:p>
@@ -1512,39 +790,7 @@
         <w:spacing w:line="240" w:lineRule="auto"/>
       </w:pPr>
       <w:r>
-        <w:t xml:space="preserve">Lorem ipsum dolor sit </w:t>
-      </w:r>
-      <w:proofErr w:type="spellStart"/>
-      <w:r>
-        <w:t>amet</w:t>
-      </w:r>
-      <w:proofErr w:type="spellEnd"/>
-      <w:r>
-        <w:t xml:space="preserve">, </w:t>
-      </w:r>
-      <w:proofErr w:type="spellStart"/>
-      <w:r>
-        <w:t>consectetuer</w:t>
-      </w:r>
-      <w:proofErr w:type="spellEnd"/>
-      <w:r>
-        <w:t xml:space="preserve"> </w:t>
-      </w:r>
-      <w:proofErr w:type="spellStart"/>
-      <w:r>
-        <w:t>adipiscing</w:t>
-      </w:r>
-      <w:proofErr w:type="spellEnd"/>
-      <w:r>
-        <w:t xml:space="preserve"> </w:t>
-      </w:r>
-      <w:proofErr w:type="spellStart"/>
-      <w:r>
-        <w:t>elit</w:t>
-      </w:r>
-      <w:proofErr w:type="spellEnd"/>
-      <w:r>
-        <w:t xml:space="preserve"> lorem ipsum dolor sit.</w:t>
+        <w:t>Lorem ipsum dolor sit amet, consectetuer adipiscing elit lorem ipsum dolor sit.</w:t>
       </w:r>
     </w:p>
     <w:p>
@@ -1557,39 +803,7 @@
         <w:spacing w:line="240" w:lineRule="auto"/>
       </w:pPr>
       <w:r>
-        <w:t xml:space="preserve">Lorem ipsum dolor sit </w:t>
-      </w:r>
-      <w:proofErr w:type="spellStart"/>
-      <w:r>
-        <w:t>amet</w:t>
-      </w:r>
-      <w:proofErr w:type="spellEnd"/>
-      <w:r>
-        <w:t xml:space="preserve">, </w:t>
-      </w:r>
-      <w:proofErr w:type="spellStart"/>
-      <w:r>
-        <w:t>consectetuer</w:t>
-      </w:r>
-      <w:proofErr w:type="spellEnd"/>
-      <w:r>
-        <w:t xml:space="preserve"> </w:t>
-      </w:r>
-      <w:proofErr w:type="spellStart"/>
-      <w:r>
-        <w:t>adipiscing</w:t>
-      </w:r>
-      <w:proofErr w:type="spellEnd"/>
-      <w:r>
-        <w:t xml:space="preserve"> </w:t>
-      </w:r>
-      <w:proofErr w:type="spellStart"/>
-      <w:r>
-        <w:t>elit</w:t>
-      </w:r>
-      <w:proofErr w:type="spellEnd"/>
-      <w:r>
-        <w:t xml:space="preserve"> lorem ipsum dolor sit.</w:t>
+        <w:t>Lorem ipsum dolor sit amet, consectetuer adipiscing elit lorem ipsum dolor sit.</w:t>
       </w:r>
     </w:p>
     <w:p>
@@ -1603,39 +817,7 @@
       </w:pPr>
       <w:r>
         <w:lastRenderedPageBreak/>
-        <w:t xml:space="preserve">Lorem ipsum dolor sit </w:t>
-      </w:r>
-      <w:proofErr w:type="spellStart"/>
-      <w:r>
-        <w:t>amet</w:t>
-      </w:r>
-      <w:proofErr w:type="spellEnd"/>
-      <w:r>
-        <w:t xml:space="preserve">, </w:t>
-      </w:r>
-      <w:proofErr w:type="spellStart"/>
-      <w:r>
-        <w:t>consectetuer</w:t>
-      </w:r>
-      <w:proofErr w:type="spellEnd"/>
-      <w:r>
-        <w:t xml:space="preserve"> </w:t>
-      </w:r>
-      <w:proofErr w:type="spellStart"/>
-      <w:r>
-        <w:t>adipiscing</w:t>
-      </w:r>
-      <w:proofErr w:type="spellEnd"/>
-      <w:r>
-        <w:t xml:space="preserve"> </w:t>
-      </w:r>
-      <w:proofErr w:type="spellStart"/>
-      <w:r>
-        <w:t>elit</w:t>
-      </w:r>
-      <w:proofErr w:type="spellEnd"/>
-      <w:r>
-        <w:t xml:space="preserve"> lorem ipsum dolor sit.</w:t>
+        <w:t>Lorem ipsum dolor sit amet, consectetuer adipiscing elit lorem ipsum dolor sit.</w:t>
       </w:r>
     </w:p>
     <w:p>
@@ -1648,39 +830,7 @@
         <w:spacing w:line="240" w:lineRule="auto"/>
       </w:pPr>
       <w:r>
-        <w:t xml:space="preserve">Lorem ipsum dolor sit </w:t>
-      </w:r>
-      <w:proofErr w:type="spellStart"/>
-      <w:r>
-        <w:t>amet</w:t>
-      </w:r>
-      <w:proofErr w:type="spellEnd"/>
-      <w:r>
-        <w:t xml:space="preserve">, </w:t>
-      </w:r>
-      <w:proofErr w:type="spellStart"/>
-      <w:r>
-        <w:t>consectetuer</w:t>
-      </w:r>
-      <w:proofErr w:type="spellEnd"/>
-      <w:r>
-        <w:t xml:space="preserve"> </w:t>
-      </w:r>
-      <w:proofErr w:type="spellStart"/>
-      <w:r>
-        <w:t>adipiscing</w:t>
-      </w:r>
-      <w:proofErr w:type="spellEnd"/>
-      <w:r>
-        <w:t xml:space="preserve"> </w:t>
-      </w:r>
-      <w:proofErr w:type="spellStart"/>
-      <w:r>
-        <w:t>elit</w:t>
-      </w:r>
-      <w:proofErr w:type="spellEnd"/>
-      <w:r>
-        <w:t xml:space="preserve"> lorem ipsum dolor sit.</w:t>
+        <w:t>Lorem ipsum dolor sit amet, consectetuer adipiscing elit lorem ipsum dolor sit.</w:t>
       </w:r>
     </w:p>
     <w:p>
@@ -1750,6 +900,7 @@
         </w:rPr>
       </w:pPr>
       <w:r>
+        <w:lastRenderedPageBreak/>
         <w:t>Lorem ipsum</w:t>
       </w:r>
     </w:p>
@@ -1783,27 +934,10 @@
           <w:b/>
         </w:rPr>
       </w:pPr>
-      <w:proofErr w:type="spellStart"/>
-      <w:r>
-        <w:t>Nulla</w:t>
-      </w:r>
-      <w:proofErr w:type="spellEnd"/>
-      <w:r>
-        <w:t xml:space="preserve"> </w:t>
-      </w:r>
-      <w:proofErr w:type="spellStart"/>
-      <w:r>
-        <w:t>quis</w:t>
-      </w:r>
-      <w:proofErr w:type="spellEnd"/>
-      <w:r>
-        <w:t xml:space="preserve"> </w:t>
-      </w:r>
-      <w:proofErr w:type="spellStart"/>
-      <w:r>
-        <w:t>sem</w:t>
-      </w:r>
-      <w:proofErr w:type="spellEnd"/>
+      <w:r>
+        <w:lastRenderedPageBreak/>
+        <w:t>Nulla quis sem</w:t>
+      </w:r>
     </w:p>
     <w:p>
       <w:pPr>
@@ -1836,21 +970,9 @@
         </w:rPr>
       </w:pPr>
       <w:r>
-        <w:t xml:space="preserve">Integer </w:t>
-      </w:r>
-      <w:proofErr w:type="spellStart"/>
-      <w:r>
-        <w:t>nec</w:t>
-      </w:r>
-      <w:proofErr w:type="spellEnd"/>
-      <w:r>
-        <w:t xml:space="preserve"> </w:t>
-      </w:r>
-      <w:proofErr w:type="spellStart"/>
-      <w:r>
-        <w:t>odio</w:t>
-      </w:r>
-      <w:proofErr w:type="spellEnd"/>
+        <w:lastRenderedPageBreak/>
+        <w:t>Integer nec odio</w:t>
+      </w:r>
     </w:p>
     <w:p>
       <w:pPr>
@@ -1918,320 +1040,19 @@
       </w:r>
       <w:r>
         <w:br/>
-        <w:t xml:space="preserve">Solvent Solutions </w:t>
-      </w:r>
-      <w:proofErr w:type="spellStart"/>
-      <w:r>
-        <w:t>Pvt</w:t>
-      </w:r>
-      <w:proofErr w:type="spellEnd"/>
-      <w:r>
-        <w:t xml:space="preserve"> Ltd</w:t>
+        <w:t>Solvent Solutions Pvt Ltd</w:t>
       </w:r>
       <w:r>
         <w:br/>
-        <w:t xml:space="preserve">Kolkata, West </w:t>
-      </w:r>
-      <w:proofErr w:type="spellStart"/>
-      <w:r>
-        <w:t>Bangal</w:t>
-      </w:r>
-      <w:proofErr w:type="spellEnd"/>
-    </w:p>
-    <w:p>
-      <w:pPr>
-        <w:spacing w:line="240" w:lineRule="auto"/>
-      </w:pPr>
-      <w:r>
-        <w:t xml:space="preserve">Lorem ipsum dolor sit </w:t>
-      </w:r>
-      <w:proofErr w:type="spellStart"/>
-      <w:r>
-        <w:t>amet</w:t>
-      </w:r>
-      <w:proofErr w:type="spellEnd"/>
-      <w:r>
-        <w:t xml:space="preserve">, </w:t>
-      </w:r>
-      <w:proofErr w:type="spellStart"/>
-      <w:r>
-        <w:t>consectetuer</w:t>
-      </w:r>
-      <w:proofErr w:type="spellEnd"/>
-      <w:r>
-        <w:t xml:space="preserve"> </w:t>
-      </w:r>
-      <w:proofErr w:type="spellStart"/>
-      <w:r>
-        <w:t>adipiscing</w:t>
-      </w:r>
-      <w:proofErr w:type="spellEnd"/>
-      <w:r>
-        <w:t xml:space="preserve"> </w:t>
-      </w:r>
-      <w:proofErr w:type="spellStart"/>
-      <w:r>
-        <w:t>elit</w:t>
-      </w:r>
-      <w:proofErr w:type="spellEnd"/>
-      <w:r>
-        <w:t xml:space="preserve">. </w:t>
-      </w:r>
-      <w:proofErr w:type="spellStart"/>
-      <w:r>
-        <w:t>Aenean</w:t>
-      </w:r>
-      <w:proofErr w:type="spellEnd"/>
-      <w:r>
-        <w:t xml:space="preserve"> </w:t>
-      </w:r>
-      <w:proofErr w:type="spellStart"/>
-      <w:r>
-        <w:t>commodo</w:t>
-      </w:r>
-      <w:proofErr w:type="spellEnd"/>
-      <w:r>
-        <w:t xml:space="preserve"> ligula </w:t>
-      </w:r>
-      <w:proofErr w:type="spellStart"/>
-      <w:r>
-        <w:t>eget</w:t>
-      </w:r>
-      <w:proofErr w:type="spellEnd"/>
-      <w:r>
-        <w:t xml:space="preserve"> dolor. </w:t>
-      </w:r>
-      <w:proofErr w:type="spellStart"/>
-      <w:r>
-        <w:t>Aenean</w:t>
-      </w:r>
-      <w:proofErr w:type="spellEnd"/>
-      <w:r>
-        <w:t xml:space="preserve"> </w:t>
-      </w:r>
-      <w:proofErr w:type="spellStart"/>
-      <w:r>
-        <w:t>massa</w:t>
-      </w:r>
-      <w:proofErr w:type="spellEnd"/>
-      <w:r>
-        <w:t xml:space="preserve">. Cum </w:t>
-      </w:r>
-      <w:proofErr w:type="spellStart"/>
-      <w:r>
-        <w:t>sociis</w:t>
-      </w:r>
-      <w:proofErr w:type="spellEnd"/>
-      <w:r>
-        <w:t xml:space="preserve"> </w:t>
-      </w:r>
-      <w:proofErr w:type="spellStart"/>
-      <w:r>
-        <w:t>natoque</w:t>
-      </w:r>
-      <w:proofErr w:type="spellEnd"/>
-      <w:r>
-        <w:t xml:space="preserve"> </w:t>
-      </w:r>
-      <w:proofErr w:type="spellStart"/>
-      <w:r>
-        <w:t>penatibus</w:t>
-      </w:r>
-      <w:proofErr w:type="spellEnd"/>
-      <w:r>
-        <w:t xml:space="preserve"> et </w:t>
-      </w:r>
-      <w:proofErr w:type="spellStart"/>
-      <w:r>
-        <w:t>magnis</w:t>
-      </w:r>
-      <w:proofErr w:type="spellEnd"/>
-      <w:r>
-        <w:t xml:space="preserve"> dis parturient </w:t>
-      </w:r>
-      <w:proofErr w:type="spellStart"/>
-      <w:r>
-        <w:t>montes</w:t>
-      </w:r>
-      <w:proofErr w:type="spellEnd"/>
-      <w:r>
-        <w:t xml:space="preserve">, </w:t>
-      </w:r>
-      <w:proofErr w:type="spellStart"/>
-      <w:r>
-        <w:t>nascetur</w:t>
-      </w:r>
-      <w:proofErr w:type="spellEnd"/>
-      <w:r>
-        <w:t xml:space="preserve"> </w:t>
-      </w:r>
-      <w:proofErr w:type="spellStart"/>
-      <w:r>
-        <w:t>ridiculus</w:t>
-      </w:r>
-      <w:proofErr w:type="spellEnd"/>
-      <w:r>
-        <w:t xml:space="preserve"> mus. </w:t>
-      </w:r>
-      <w:proofErr w:type="spellStart"/>
-      <w:r>
-        <w:t>Donec</w:t>
-      </w:r>
-      <w:proofErr w:type="spellEnd"/>
-      <w:r>
-        <w:t xml:space="preserve"> </w:t>
-      </w:r>
-      <w:proofErr w:type="spellStart"/>
-      <w:r>
-        <w:t>quam</w:t>
-      </w:r>
-      <w:proofErr w:type="spellEnd"/>
-      <w:r>
-        <w:t xml:space="preserve"> </w:t>
-      </w:r>
-      <w:proofErr w:type="spellStart"/>
-      <w:r>
-        <w:t>felis</w:t>
-      </w:r>
-      <w:proofErr w:type="spellEnd"/>
-      <w:r>
-        <w:t xml:space="preserve">, </w:t>
-      </w:r>
-      <w:proofErr w:type="spellStart"/>
-      <w:r>
-        <w:t>ultricies</w:t>
-      </w:r>
-      <w:proofErr w:type="spellEnd"/>
-      <w:r>
-        <w:t xml:space="preserve"> Lorem ipsum dolor sit </w:t>
-      </w:r>
-      <w:proofErr w:type="spellStart"/>
-      <w:r>
-        <w:t>amet</w:t>
-      </w:r>
-      <w:proofErr w:type="spellEnd"/>
-      <w:r>
-        <w:t xml:space="preserve">, </w:t>
-      </w:r>
-      <w:proofErr w:type="spellStart"/>
-      <w:r>
-        <w:t>consectetuer</w:t>
-      </w:r>
-      <w:proofErr w:type="spellEnd"/>
-      <w:r>
-        <w:t xml:space="preserve"> </w:t>
-      </w:r>
-      <w:proofErr w:type="spellStart"/>
-      <w:r>
-        <w:t>adipiscing</w:t>
-      </w:r>
-      <w:proofErr w:type="spellEnd"/>
-      <w:r>
-        <w:t xml:space="preserve"> </w:t>
-      </w:r>
-      <w:proofErr w:type="spellStart"/>
-      <w:r>
-        <w:t>elit</w:t>
-      </w:r>
-      <w:proofErr w:type="spellEnd"/>
-      <w:r>
-        <w:t xml:space="preserve">. </w:t>
-      </w:r>
-      <w:proofErr w:type="spellStart"/>
-      <w:r>
-        <w:t>Aenean</w:t>
-      </w:r>
-      <w:proofErr w:type="spellEnd"/>
-      <w:r>
-        <w:t xml:space="preserve"> </w:t>
-      </w:r>
-      <w:proofErr w:type="spellStart"/>
-      <w:r>
-        <w:t>commodo</w:t>
-      </w:r>
-      <w:proofErr w:type="spellEnd"/>
-      <w:r>
-        <w:t xml:space="preserve"> ligula </w:t>
-      </w:r>
-      <w:proofErr w:type="spellStart"/>
-      <w:r>
-        <w:t>eget</w:t>
-      </w:r>
-      <w:proofErr w:type="spellEnd"/>
-      <w:r>
-        <w:t xml:space="preserve"> dolor. </w:t>
-      </w:r>
-      <w:proofErr w:type="spellStart"/>
-      <w:r>
-        <w:t>Aenean</w:t>
-      </w:r>
-      <w:proofErr w:type="spellEnd"/>
-      <w:r>
-        <w:t xml:space="preserve"> </w:t>
-      </w:r>
-      <w:proofErr w:type="spellStart"/>
-      <w:r>
-        <w:t>massa</w:t>
-      </w:r>
-      <w:proofErr w:type="spellEnd"/>
-      <w:r>
-        <w:t xml:space="preserve">. Cum </w:t>
-      </w:r>
-      <w:proofErr w:type="spellStart"/>
-      <w:r>
-        <w:t>sociis</w:t>
-      </w:r>
-      <w:proofErr w:type="spellEnd"/>
-      <w:r>
-        <w:t xml:space="preserve"> </w:t>
-      </w:r>
-      <w:proofErr w:type="spellStart"/>
-      <w:r>
-        <w:t>natoque</w:t>
-      </w:r>
-      <w:proofErr w:type="spellEnd"/>
-      <w:r>
-        <w:t xml:space="preserve"> </w:t>
-      </w:r>
-      <w:proofErr w:type="spellStart"/>
-      <w:r>
-        <w:t>penatibus</w:t>
-      </w:r>
-      <w:proofErr w:type="spellEnd"/>
-      <w:r>
-        <w:t xml:space="preserve"> et </w:t>
-      </w:r>
-      <w:proofErr w:type="spellStart"/>
-      <w:r>
-        <w:t>magnis</w:t>
-      </w:r>
-      <w:proofErr w:type="spellEnd"/>
-      <w:r>
-        <w:t xml:space="preserve"> dis parturient </w:t>
-      </w:r>
-      <w:proofErr w:type="spellStart"/>
-      <w:r>
-        <w:t>montes</w:t>
-      </w:r>
-      <w:proofErr w:type="spellEnd"/>
-      <w:r>
-        <w:t xml:space="preserve">, </w:t>
-      </w:r>
-      <w:proofErr w:type="spellStart"/>
-      <w:r>
-        <w:t>nascetur</w:t>
-      </w:r>
-      <w:proofErr w:type="spellEnd"/>
-      <w:r>
-        <w:t xml:space="preserve"> </w:t>
-      </w:r>
-      <w:proofErr w:type="spellStart"/>
-      <w:r>
-        <w:t>ridiculus</w:t>
-      </w:r>
-      <w:proofErr w:type="spellEnd"/>
-      <w:r>
-        <w:t xml:space="preserve"> mus.</w:t>
+        <w:t>Kolkata, West Bangal</w:t>
+      </w:r>
+    </w:p>
+    <w:p>
+      <w:pPr>
+        <w:spacing w:line="240" w:lineRule="auto"/>
+      </w:pPr>
+      <w:r>
+        <w:t>Lorem ipsum dolor sit amet, consectetuer adipiscing elit. Aenean commodo ligula eget dolor. Aenean massa. Cum sociis natoque penatibus et magnis dis parturient montes, nascetur ridiculus mus. Donec quam felis, ultricies Lorem ipsum dolor sit amet, consectetuer adipiscing elit. Aenean commodo ligula eget dolor. Aenean massa. Cum sociis natoque penatibus et magnis dis parturient montes, nascetur ridiculus mus.</w:t>
       </w:r>
     </w:p>
     <w:p>
@@ -2244,39 +1065,7 @@
         <w:spacing w:line="240" w:lineRule="auto"/>
       </w:pPr>
       <w:r>
-        <w:t xml:space="preserve">Lorem ipsum dolor sit </w:t>
-      </w:r>
-      <w:proofErr w:type="spellStart"/>
-      <w:r>
-        <w:t>amet</w:t>
-      </w:r>
-      <w:proofErr w:type="spellEnd"/>
-      <w:r>
-        <w:t xml:space="preserve">, </w:t>
-      </w:r>
-      <w:proofErr w:type="spellStart"/>
-      <w:r>
-        <w:t>consectetuer</w:t>
-      </w:r>
-      <w:proofErr w:type="spellEnd"/>
-      <w:r>
-        <w:t xml:space="preserve"> </w:t>
-      </w:r>
-      <w:proofErr w:type="spellStart"/>
-      <w:r>
-        <w:t>adipiscing</w:t>
-      </w:r>
-      <w:proofErr w:type="spellEnd"/>
-      <w:r>
-        <w:t xml:space="preserve"> </w:t>
-      </w:r>
-      <w:proofErr w:type="spellStart"/>
-      <w:r>
-        <w:t>elit</w:t>
-      </w:r>
-      <w:proofErr w:type="spellEnd"/>
-      <w:r>
-        <w:t xml:space="preserve"> lorem ipsum dolor sit.</w:t>
+        <w:t>Lorem ipsum dolor sit amet, consectetuer adipiscing elit lorem ipsum dolor sit.</w:t>
       </w:r>
     </w:p>
     <w:p>
@@ -2289,39 +1078,7 @@
         <w:spacing w:line="240" w:lineRule="auto"/>
       </w:pPr>
       <w:r>
-        <w:t xml:space="preserve">Lorem ipsum dolor sit </w:t>
-      </w:r>
-      <w:proofErr w:type="spellStart"/>
-      <w:r>
-        <w:t>amet</w:t>
-      </w:r>
-      <w:proofErr w:type="spellEnd"/>
-      <w:r>
-        <w:t xml:space="preserve">, </w:t>
-      </w:r>
-      <w:proofErr w:type="spellStart"/>
-      <w:r>
-        <w:t>consectetuer</w:t>
-      </w:r>
-      <w:proofErr w:type="spellEnd"/>
-      <w:r>
-        <w:t xml:space="preserve"> </w:t>
-      </w:r>
-      <w:proofErr w:type="spellStart"/>
-      <w:r>
-        <w:t>adipiscing</w:t>
-      </w:r>
-      <w:proofErr w:type="spellEnd"/>
-      <w:r>
-        <w:t xml:space="preserve"> </w:t>
-      </w:r>
-      <w:proofErr w:type="spellStart"/>
-      <w:r>
-        <w:t>elit</w:t>
-      </w:r>
-      <w:proofErr w:type="spellEnd"/>
-      <w:r>
-        <w:t xml:space="preserve"> lorem ipsum dolor sit.</w:t>
+        <w:t>Lorem ipsum dolor sit amet, consectetuer adipiscing elit lorem ipsum dolor sit.</w:t>
       </w:r>
     </w:p>
     <w:p>
@@ -2334,39 +1091,7 @@
         <w:spacing w:line="240" w:lineRule="auto"/>
       </w:pPr>
       <w:r>
-        <w:t xml:space="preserve">Lorem ipsum dolor sit </w:t>
-      </w:r>
-      <w:proofErr w:type="spellStart"/>
-      <w:r>
-        <w:t>amet</w:t>
-      </w:r>
-      <w:proofErr w:type="spellEnd"/>
-      <w:r>
-        <w:t xml:space="preserve">, </w:t>
-      </w:r>
-      <w:proofErr w:type="spellStart"/>
-      <w:r>
-        <w:t>consectetuer</w:t>
-      </w:r>
-      <w:proofErr w:type="spellEnd"/>
-      <w:r>
-        <w:t xml:space="preserve"> </w:t>
-      </w:r>
-      <w:proofErr w:type="spellStart"/>
-      <w:r>
-        <w:t>adipiscing</w:t>
-      </w:r>
-      <w:proofErr w:type="spellEnd"/>
-      <w:r>
-        <w:t xml:space="preserve"> </w:t>
-      </w:r>
-      <w:proofErr w:type="spellStart"/>
-      <w:r>
-        <w:t>elit</w:t>
-      </w:r>
-      <w:proofErr w:type="spellEnd"/>
-      <w:r>
-        <w:t xml:space="preserve"> lorem ipsum dolor sit.</w:t>
+        <w:t>Lorem ipsum dolor sit amet, consectetuer adipiscing elit lorem ipsum dolor sit.</w:t>
       </w:r>
     </w:p>
     <w:p>
@@ -2379,39 +1104,7 @@
         <w:spacing w:line="240" w:lineRule="auto"/>
       </w:pPr>
       <w:r>
-        <w:t xml:space="preserve">Lorem ipsum dolor sit </w:t>
-      </w:r>
-      <w:proofErr w:type="spellStart"/>
-      <w:r>
-        <w:t>amet</w:t>
-      </w:r>
-      <w:proofErr w:type="spellEnd"/>
-      <w:r>
-        <w:t xml:space="preserve">, </w:t>
-      </w:r>
-      <w:proofErr w:type="spellStart"/>
-      <w:r>
-        <w:t>consectetuer</w:t>
-      </w:r>
-      <w:proofErr w:type="spellEnd"/>
-      <w:r>
-        <w:t xml:space="preserve"> </w:t>
-      </w:r>
-      <w:proofErr w:type="spellStart"/>
-      <w:r>
-        <w:t>adipiscing</w:t>
-      </w:r>
-      <w:proofErr w:type="spellEnd"/>
-      <w:r>
-        <w:t xml:space="preserve"> </w:t>
-      </w:r>
-      <w:proofErr w:type="spellStart"/>
-      <w:r>
-        <w:t>elit</w:t>
-      </w:r>
-      <w:proofErr w:type="spellEnd"/>
-      <w:r>
-        <w:t xml:space="preserve"> lorem ipsum dolor sit.</w:t>
+        <w:t>Lorem ipsum dolor sit amet, consectetuer adipiscing elit lorem ipsum dolor sit.</w:t>
       </w:r>
       <w:r>
         <w:br/>
@@ -2435,15 +1128,7 @@
       </w:r>
       <w:r>
         <w:br/>
-        <w:t xml:space="preserve">Serena Global </w:t>
-      </w:r>
-      <w:proofErr w:type="spellStart"/>
-      <w:r>
-        <w:t>Pvt</w:t>
-      </w:r>
-      <w:proofErr w:type="spellEnd"/>
-      <w:r>
-        <w:t xml:space="preserve"> Ltd</w:t>
+        <w:t>Serena Global Pvt Ltd</w:t>
       </w:r>
       <w:r>
         <w:br/>
@@ -2455,295 +1140,7 @@
         <w:spacing w:line="240" w:lineRule="auto"/>
       </w:pPr>
       <w:r>
-        <w:t xml:space="preserve">Lorem ipsum dolor sit </w:t>
-      </w:r>
-      <w:proofErr w:type="spellStart"/>
-      <w:r>
-        <w:t>amet</w:t>
-      </w:r>
-      <w:proofErr w:type="spellEnd"/>
-      <w:r>
-        <w:t xml:space="preserve">, </w:t>
-      </w:r>
-      <w:proofErr w:type="spellStart"/>
-      <w:r>
-        <w:t>consectetuer</w:t>
-      </w:r>
-      <w:proofErr w:type="spellEnd"/>
-      <w:r>
-        <w:t xml:space="preserve"> </w:t>
-      </w:r>
-      <w:proofErr w:type="spellStart"/>
-      <w:r>
-        <w:t>adipiscing</w:t>
-      </w:r>
-      <w:proofErr w:type="spellEnd"/>
-      <w:r>
-        <w:t xml:space="preserve"> </w:t>
-      </w:r>
-      <w:proofErr w:type="spellStart"/>
-      <w:r>
-        <w:t>elit</w:t>
-      </w:r>
-      <w:proofErr w:type="spellEnd"/>
-      <w:r>
-        <w:t xml:space="preserve">. </w:t>
-      </w:r>
-      <w:proofErr w:type="spellStart"/>
-      <w:r>
-        <w:t>Aenean</w:t>
-      </w:r>
-      <w:proofErr w:type="spellEnd"/>
-      <w:r>
-        <w:t xml:space="preserve"> </w:t>
-      </w:r>
-      <w:proofErr w:type="spellStart"/>
-      <w:r>
-        <w:t>commodo</w:t>
-      </w:r>
-      <w:proofErr w:type="spellEnd"/>
-      <w:r>
-        <w:t xml:space="preserve"> ligula </w:t>
-      </w:r>
-      <w:proofErr w:type="spellStart"/>
-      <w:r>
-        <w:t>eget</w:t>
-      </w:r>
-      <w:proofErr w:type="spellEnd"/>
-      <w:r>
-        <w:t xml:space="preserve"> dolor. </w:t>
-      </w:r>
-      <w:proofErr w:type="spellStart"/>
-      <w:r>
-        <w:t>Aenean</w:t>
-      </w:r>
-      <w:proofErr w:type="spellEnd"/>
-      <w:r>
-        <w:t xml:space="preserve"> </w:t>
-      </w:r>
-      <w:proofErr w:type="spellStart"/>
-      <w:r>
-        <w:t>massa</w:t>
-      </w:r>
-      <w:proofErr w:type="spellEnd"/>
-      <w:r>
-        <w:t xml:space="preserve">. Cum </w:t>
-      </w:r>
-      <w:proofErr w:type="spellStart"/>
-      <w:r>
-        <w:t>sociis</w:t>
-      </w:r>
-      <w:proofErr w:type="spellEnd"/>
-      <w:r>
-        <w:t xml:space="preserve"> </w:t>
-      </w:r>
-      <w:proofErr w:type="spellStart"/>
-      <w:r>
-        <w:t>natoque</w:t>
-      </w:r>
-      <w:proofErr w:type="spellEnd"/>
-      <w:r>
-        <w:t xml:space="preserve"> </w:t>
-      </w:r>
-      <w:proofErr w:type="spellStart"/>
-      <w:r>
-        <w:t>penatibus</w:t>
-      </w:r>
-      <w:proofErr w:type="spellEnd"/>
-      <w:r>
-        <w:t xml:space="preserve"> et </w:t>
-      </w:r>
-      <w:proofErr w:type="spellStart"/>
-      <w:r>
-        <w:t>magnis</w:t>
-      </w:r>
-      <w:proofErr w:type="spellEnd"/>
-      <w:r>
-        <w:t xml:space="preserve"> dis parturient </w:t>
-      </w:r>
-      <w:proofErr w:type="spellStart"/>
-      <w:r>
-        <w:t>montes</w:t>
-      </w:r>
-      <w:proofErr w:type="spellEnd"/>
-      <w:r>
-        <w:t xml:space="preserve">, </w:t>
-      </w:r>
-      <w:proofErr w:type="spellStart"/>
-      <w:r>
-        <w:t>nascetur</w:t>
-      </w:r>
-      <w:proofErr w:type="spellEnd"/>
-      <w:r>
-        <w:t xml:space="preserve"> </w:t>
-      </w:r>
-      <w:proofErr w:type="spellStart"/>
-      <w:r>
-        <w:t>ridiculus</w:t>
-      </w:r>
-      <w:proofErr w:type="spellEnd"/>
-      <w:r>
-        <w:t xml:space="preserve"> mus. </w:t>
-      </w:r>
-      <w:proofErr w:type="spellStart"/>
-      <w:r>
-        <w:t>Donec</w:t>
-      </w:r>
-      <w:proofErr w:type="spellEnd"/>
-      <w:r>
-        <w:t xml:space="preserve"> </w:t>
-      </w:r>
-      <w:proofErr w:type="spellStart"/>
-      <w:r>
-        <w:t>quam</w:t>
-      </w:r>
-      <w:proofErr w:type="spellEnd"/>
-      <w:r>
-        <w:t xml:space="preserve"> </w:t>
-      </w:r>
-      <w:proofErr w:type="spellStart"/>
-      <w:r>
-        <w:t>felis</w:t>
-      </w:r>
-      <w:proofErr w:type="spellEnd"/>
-      <w:r>
-        <w:t xml:space="preserve">, </w:t>
-      </w:r>
-      <w:proofErr w:type="spellStart"/>
-      <w:r>
-        <w:t>ultricies</w:t>
-      </w:r>
-      <w:proofErr w:type="spellEnd"/>
-      <w:r>
-        <w:t xml:space="preserve"> Lorem ipsum dolor sit </w:t>
-      </w:r>
-      <w:proofErr w:type="spellStart"/>
-      <w:r>
-        <w:t>amet</w:t>
-      </w:r>
-      <w:proofErr w:type="spellEnd"/>
-      <w:r>
-        <w:t xml:space="preserve">, </w:t>
-      </w:r>
-      <w:proofErr w:type="spellStart"/>
-      <w:r>
-        <w:t>consectetuer</w:t>
-      </w:r>
-      <w:proofErr w:type="spellEnd"/>
-      <w:r>
-        <w:t xml:space="preserve"> </w:t>
-      </w:r>
-      <w:proofErr w:type="spellStart"/>
-      <w:r>
-        <w:t>adipiscing</w:t>
-      </w:r>
-      <w:proofErr w:type="spellEnd"/>
-      <w:r>
-        <w:t xml:space="preserve"> </w:t>
-      </w:r>
-      <w:proofErr w:type="spellStart"/>
-      <w:r>
-        <w:t>elit</w:t>
-      </w:r>
-      <w:proofErr w:type="spellEnd"/>
-      <w:r>
-        <w:t xml:space="preserve">. </w:t>
-      </w:r>
-      <w:proofErr w:type="spellStart"/>
-      <w:r>
-        <w:t>Aenean</w:t>
-      </w:r>
-      <w:proofErr w:type="spellEnd"/>
-      <w:r>
-        <w:t xml:space="preserve"> </w:t>
-      </w:r>
-      <w:proofErr w:type="spellStart"/>
-      <w:r>
-        <w:t>commodo</w:t>
-      </w:r>
-      <w:proofErr w:type="spellEnd"/>
-      <w:r>
-        <w:t xml:space="preserve"> ligula </w:t>
-      </w:r>
-      <w:proofErr w:type="spellStart"/>
-      <w:r>
-        <w:t>eget</w:t>
-      </w:r>
-      <w:proofErr w:type="spellEnd"/>
-      <w:r>
-        <w:t xml:space="preserve"> dolor. </w:t>
-      </w:r>
-      <w:proofErr w:type="spellStart"/>
-      <w:r>
-        <w:t>Aenean</w:t>
-      </w:r>
-      <w:proofErr w:type="spellEnd"/>
-      <w:r>
-        <w:t xml:space="preserve"> </w:t>
-      </w:r>
-      <w:proofErr w:type="spellStart"/>
-      <w:r>
-        <w:t>massa</w:t>
-      </w:r>
-      <w:proofErr w:type="spellEnd"/>
-      <w:r>
-        <w:t xml:space="preserve">. Cum </w:t>
-      </w:r>
-      <w:proofErr w:type="spellStart"/>
-      <w:r>
-        <w:t>sociis</w:t>
-      </w:r>
-      <w:proofErr w:type="spellEnd"/>
-      <w:r>
-        <w:t xml:space="preserve"> </w:t>
-      </w:r>
-      <w:proofErr w:type="spellStart"/>
-      <w:r>
-        <w:t>natoque</w:t>
-      </w:r>
-      <w:proofErr w:type="spellEnd"/>
-      <w:r>
-        <w:t xml:space="preserve"> </w:t>
-      </w:r>
-      <w:proofErr w:type="spellStart"/>
-      <w:r>
-        <w:t>penatibus</w:t>
-      </w:r>
-      <w:proofErr w:type="spellEnd"/>
-      <w:r>
-        <w:t xml:space="preserve"> et </w:t>
-      </w:r>
-      <w:proofErr w:type="spellStart"/>
-      <w:r>
-        <w:t>magnis</w:t>
-      </w:r>
-      <w:proofErr w:type="spellEnd"/>
-      <w:r>
-        <w:t xml:space="preserve"> dis parturient </w:t>
-      </w:r>
-      <w:proofErr w:type="spellStart"/>
-      <w:r>
-        <w:t>montes</w:t>
-      </w:r>
-      <w:proofErr w:type="spellEnd"/>
-      <w:r>
-        <w:t xml:space="preserve">, </w:t>
-      </w:r>
-      <w:proofErr w:type="spellStart"/>
-      <w:r>
-        <w:t>nascetur</w:t>
-      </w:r>
-      <w:proofErr w:type="spellEnd"/>
-      <w:r>
-        <w:t xml:space="preserve"> </w:t>
-      </w:r>
-      <w:proofErr w:type="spellStart"/>
-      <w:r>
-        <w:t>ridiculus</w:t>
-      </w:r>
-      <w:proofErr w:type="spellEnd"/>
-      <w:r>
-        <w:t xml:space="preserve"> mus.</w:t>
+        <w:t>Lorem ipsum dolor sit amet, consectetuer adipiscing elit. Aenean commodo ligula eget dolor. Aenean massa. Cum sociis natoque penatibus et magnis dis parturient montes, nascetur ridiculus mus. Donec quam felis, ultricies Lorem ipsum dolor sit amet, consectetuer adipiscing elit. Aenean commodo ligula eget dolor. Aenean massa. Cum sociis natoque penatibus et magnis dis parturient montes, nascetur ridiculus mus.</w:t>
       </w:r>
     </w:p>
     <w:p>
@@ -2756,39 +1153,7 @@
         <w:spacing w:line="240" w:lineRule="auto"/>
       </w:pPr>
       <w:r>
-        <w:t xml:space="preserve">Lorem ipsum dolor sit </w:t>
-      </w:r>
-      <w:proofErr w:type="spellStart"/>
-      <w:r>
-        <w:t>amet</w:t>
-      </w:r>
-      <w:proofErr w:type="spellEnd"/>
-      <w:r>
-        <w:t xml:space="preserve">, </w:t>
-      </w:r>
-      <w:proofErr w:type="spellStart"/>
-      <w:r>
-        <w:t>consectetuer</w:t>
-      </w:r>
-      <w:proofErr w:type="spellEnd"/>
-      <w:r>
-        <w:t xml:space="preserve"> </w:t>
-      </w:r>
-      <w:proofErr w:type="spellStart"/>
-      <w:r>
-        <w:t>adipiscing</w:t>
-      </w:r>
-      <w:proofErr w:type="spellEnd"/>
-      <w:r>
-        <w:t xml:space="preserve"> </w:t>
-      </w:r>
-      <w:proofErr w:type="spellStart"/>
-      <w:r>
-        <w:t>elit</w:t>
-      </w:r>
-      <w:proofErr w:type="spellEnd"/>
-      <w:r>
-        <w:t xml:space="preserve"> lorem ipsum dolor sit.</w:t>
+        <w:t>Lorem ipsum dolor sit amet, consectetuer adipiscing elit lorem ipsum dolor sit.</w:t>
       </w:r>
     </w:p>
     <w:p>
@@ -2801,39 +1166,7 @@
         <w:spacing w:line="240" w:lineRule="auto"/>
       </w:pPr>
       <w:r>
-        <w:t xml:space="preserve">Lorem ipsum dolor sit </w:t>
-      </w:r>
-      <w:proofErr w:type="spellStart"/>
-      <w:r>
-        <w:t>amet</w:t>
-      </w:r>
-      <w:proofErr w:type="spellEnd"/>
-      <w:r>
-        <w:t xml:space="preserve">, </w:t>
-      </w:r>
-      <w:proofErr w:type="spellStart"/>
-      <w:r>
-        <w:t>consectetuer</w:t>
-      </w:r>
-      <w:proofErr w:type="spellEnd"/>
-      <w:r>
-        <w:t xml:space="preserve"> </w:t>
-      </w:r>
-      <w:proofErr w:type="spellStart"/>
-      <w:r>
-        <w:t>adipiscing</w:t>
-      </w:r>
-      <w:proofErr w:type="spellEnd"/>
-      <w:r>
-        <w:t xml:space="preserve"> </w:t>
-      </w:r>
-      <w:proofErr w:type="spellStart"/>
-      <w:r>
-        <w:t>elit</w:t>
-      </w:r>
-      <w:proofErr w:type="spellEnd"/>
-      <w:r>
-        <w:t xml:space="preserve"> lorem ipsum dolor sit.</w:t>
+        <w:t>Lorem ipsum dolor sit amet, consectetuer adipiscing elit lorem ipsum dolor sit.</w:t>
       </w:r>
     </w:p>
     <w:p>
@@ -2846,39 +1179,7 @@
         <w:spacing w:line="240" w:lineRule="auto"/>
       </w:pPr>
       <w:r>
-        <w:t xml:space="preserve">Lorem ipsum dolor sit </w:t>
-      </w:r>
-      <w:proofErr w:type="spellStart"/>
-      <w:r>
-        <w:t>amet</w:t>
-      </w:r>
-      <w:proofErr w:type="spellEnd"/>
-      <w:r>
-        <w:t xml:space="preserve">, </w:t>
-      </w:r>
-      <w:proofErr w:type="spellStart"/>
-      <w:r>
-        <w:t>consectetuer</w:t>
-      </w:r>
-      <w:proofErr w:type="spellEnd"/>
-      <w:r>
-        <w:t xml:space="preserve"> </w:t>
-      </w:r>
-      <w:proofErr w:type="spellStart"/>
-      <w:r>
-        <w:t>adipiscing</w:t>
-      </w:r>
-      <w:proofErr w:type="spellEnd"/>
-      <w:r>
-        <w:t xml:space="preserve"> </w:t>
-      </w:r>
-      <w:proofErr w:type="spellStart"/>
-      <w:r>
-        <w:t>elit</w:t>
-      </w:r>
-      <w:proofErr w:type="spellEnd"/>
-      <w:r>
-        <w:t xml:space="preserve"> lorem ipsum dolor sit.</w:t>
+        <w:t>Lorem ipsum dolor sit amet, consectetuer adipiscing elit lorem ipsum dolor sit.</w:t>
       </w:r>
     </w:p>
     <w:p>
@@ -2891,39 +1192,7 @@
         <w:spacing w:line="240" w:lineRule="auto"/>
       </w:pPr>
       <w:r>
-        <w:t xml:space="preserve">Lorem ipsum dolor sit </w:t>
-      </w:r>
-      <w:proofErr w:type="spellStart"/>
-      <w:r>
-        <w:t>amet</w:t>
-      </w:r>
-      <w:proofErr w:type="spellEnd"/>
-      <w:r>
-        <w:t xml:space="preserve">, </w:t>
-      </w:r>
-      <w:proofErr w:type="spellStart"/>
-      <w:r>
-        <w:t>consectetuer</w:t>
-      </w:r>
-      <w:proofErr w:type="spellEnd"/>
-      <w:r>
-        <w:t xml:space="preserve"> </w:t>
-      </w:r>
-      <w:proofErr w:type="spellStart"/>
-      <w:r>
-        <w:t>adipiscing</w:t>
-      </w:r>
-      <w:proofErr w:type="spellEnd"/>
-      <w:r>
-        <w:t xml:space="preserve"> </w:t>
-      </w:r>
-      <w:proofErr w:type="spellStart"/>
-      <w:r>
-        <w:t>elit</w:t>
-      </w:r>
-      <w:proofErr w:type="spellEnd"/>
-      <w:r>
-        <w:t xml:space="preserve"> lorem ipsum dolor sit.</w:t>
+        <w:t>Lorem ipsum dolor sit amet, consectetuer adipiscing elit lorem ipsum dolor sit.</w:t>
       </w:r>
     </w:p>
     <w:p>
@@ -2949,14 +1218,7 @@
       </w:r>
       <w:r>
         <w:br/>
-      </w:r>
-      <w:proofErr w:type="spellStart"/>
-      <w:r>
-        <w:t>Tamcoj</w:t>
-      </w:r>
-      <w:proofErr w:type="spellEnd"/>
-      <w:r>
-        <w:t xml:space="preserve"> Technologies</w:t>
+        <w:t>Tamcoj Technologies</w:t>
       </w:r>
       <w:r>
         <w:br/>
@@ -2968,295 +1230,7 @@
         <w:spacing w:line="240" w:lineRule="auto"/>
       </w:pPr>
       <w:r>
-        <w:t xml:space="preserve">Lorem ipsum dolor sit </w:t>
-      </w:r>
-      <w:proofErr w:type="spellStart"/>
-      <w:r>
-        <w:t>amet</w:t>
-      </w:r>
-      <w:proofErr w:type="spellEnd"/>
-      <w:r>
-        <w:t xml:space="preserve">, </w:t>
-      </w:r>
-      <w:proofErr w:type="spellStart"/>
-      <w:r>
-        <w:t>consectetuer</w:t>
-      </w:r>
-      <w:proofErr w:type="spellEnd"/>
-      <w:r>
-        <w:t xml:space="preserve"> </w:t>
-      </w:r>
-      <w:proofErr w:type="spellStart"/>
-      <w:r>
-        <w:t>adipiscing</w:t>
-      </w:r>
-      <w:proofErr w:type="spellEnd"/>
-      <w:r>
-        <w:t xml:space="preserve"> </w:t>
-      </w:r>
-      <w:proofErr w:type="spellStart"/>
-      <w:r>
-        <w:t>elit</w:t>
-      </w:r>
-      <w:proofErr w:type="spellEnd"/>
-      <w:r>
-        <w:t xml:space="preserve">. </w:t>
-      </w:r>
-      <w:proofErr w:type="spellStart"/>
-      <w:r>
-        <w:t>Aenean</w:t>
-      </w:r>
-      <w:proofErr w:type="spellEnd"/>
-      <w:r>
-        <w:t xml:space="preserve"> </w:t>
-      </w:r>
-      <w:proofErr w:type="spellStart"/>
-      <w:r>
-        <w:t>commodo</w:t>
-      </w:r>
-      <w:proofErr w:type="spellEnd"/>
-      <w:r>
-        <w:t xml:space="preserve"> ligula </w:t>
-      </w:r>
-      <w:proofErr w:type="spellStart"/>
-      <w:r>
-        <w:t>eget</w:t>
-      </w:r>
-      <w:proofErr w:type="spellEnd"/>
-      <w:r>
-        <w:t xml:space="preserve"> dolor. </w:t>
-      </w:r>
-      <w:proofErr w:type="spellStart"/>
-      <w:r>
-        <w:t>Aenean</w:t>
-      </w:r>
-      <w:proofErr w:type="spellEnd"/>
-      <w:r>
-        <w:t xml:space="preserve"> </w:t>
-      </w:r>
-      <w:proofErr w:type="spellStart"/>
-      <w:r>
-        <w:t>massa</w:t>
-      </w:r>
-      <w:proofErr w:type="spellEnd"/>
-      <w:r>
-        <w:t xml:space="preserve">. Cum </w:t>
-      </w:r>
-      <w:proofErr w:type="spellStart"/>
-      <w:r>
-        <w:t>sociis</w:t>
-      </w:r>
-      <w:proofErr w:type="spellEnd"/>
-      <w:r>
-        <w:t xml:space="preserve"> </w:t>
-      </w:r>
-      <w:proofErr w:type="spellStart"/>
-      <w:r>
-        <w:t>natoque</w:t>
-      </w:r>
-      <w:proofErr w:type="spellEnd"/>
-      <w:r>
-        <w:t xml:space="preserve"> </w:t>
-      </w:r>
-      <w:proofErr w:type="spellStart"/>
-      <w:r>
-        <w:t>penatibus</w:t>
-      </w:r>
-      <w:proofErr w:type="spellEnd"/>
-      <w:r>
-        <w:t xml:space="preserve"> et </w:t>
-      </w:r>
-      <w:proofErr w:type="spellStart"/>
-      <w:r>
-        <w:t>magnis</w:t>
-      </w:r>
-      <w:proofErr w:type="spellEnd"/>
-      <w:r>
-        <w:t xml:space="preserve"> dis parturient </w:t>
-      </w:r>
-      <w:proofErr w:type="spellStart"/>
-      <w:r>
-        <w:t>montes</w:t>
-      </w:r>
-      <w:proofErr w:type="spellEnd"/>
-      <w:r>
-        <w:t xml:space="preserve">, </w:t>
-      </w:r>
-      <w:proofErr w:type="spellStart"/>
-      <w:r>
-        <w:t>nascetur</w:t>
-      </w:r>
-      <w:proofErr w:type="spellEnd"/>
-      <w:r>
-        <w:t xml:space="preserve"> </w:t>
-      </w:r>
-      <w:proofErr w:type="spellStart"/>
-      <w:r>
-        <w:t>ridiculus</w:t>
-      </w:r>
-      <w:proofErr w:type="spellEnd"/>
-      <w:r>
-        <w:t xml:space="preserve"> mus. </w:t>
-      </w:r>
-      <w:proofErr w:type="spellStart"/>
-      <w:r>
-        <w:t>Donec</w:t>
-      </w:r>
-      <w:proofErr w:type="spellEnd"/>
-      <w:r>
-        <w:t xml:space="preserve"> </w:t>
-      </w:r>
-      <w:proofErr w:type="spellStart"/>
-      <w:r>
-        <w:t>quam</w:t>
-      </w:r>
-      <w:proofErr w:type="spellEnd"/>
-      <w:r>
-        <w:t xml:space="preserve"> </w:t>
-      </w:r>
-      <w:proofErr w:type="spellStart"/>
-      <w:r>
-        <w:t>felis</w:t>
-      </w:r>
-      <w:proofErr w:type="spellEnd"/>
-      <w:r>
-        <w:t xml:space="preserve">, </w:t>
-      </w:r>
-      <w:proofErr w:type="spellStart"/>
-      <w:r>
-        <w:t>ultricies</w:t>
-      </w:r>
-      <w:proofErr w:type="spellEnd"/>
-      <w:r>
-        <w:t xml:space="preserve"> Lorem ipsum dolor sit </w:t>
-      </w:r>
-      <w:proofErr w:type="spellStart"/>
-      <w:r>
-        <w:t>amet</w:t>
-      </w:r>
-      <w:proofErr w:type="spellEnd"/>
-      <w:r>
-        <w:t xml:space="preserve">, </w:t>
-      </w:r>
-      <w:proofErr w:type="spellStart"/>
-      <w:r>
-        <w:t>consectetuer</w:t>
-      </w:r>
-      <w:proofErr w:type="spellEnd"/>
-      <w:r>
-        <w:t xml:space="preserve"> </w:t>
-      </w:r>
-      <w:proofErr w:type="spellStart"/>
-      <w:r>
-        <w:t>adipiscing</w:t>
-      </w:r>
-      <w:proofErr w:type="spellEnd"/>
-      <w:r>
-        <w:t xml:space="preserve"> </w:t>
-      </w:r>
-      <w:proofErr w:type="spellStart"/>
-      <w:r>
-        <w:t>elit</w:t>
-      </w:r>
-      <w:proofErr w:type="spellEnd"/>
-      <w:r>
-        <w:t xml:space="preserve">. </w:t>
-      </w:r>
-      <w:proofErr w:type="spellStart"/>
-      <w:r>
-        <w:t>Aenean</w:t>
-      </w:r>
-      <w:proofErr w:type="spellEnd"/>
-      <w:r>
-        <w:t xml:space="preserve"> </w:t>
-      </w:r>
-      <w:proofErr w:type="spellStart"/>
-      <w:r>
-        <w:t>commodo</w:t>
-      </w:r>
-      <w:proofErr w:type="spellEnd"/>
-      <w:r>
-        <w:t xml:space="preserve"> ligula </w:t>
-      </w:r>
-      <w:proofErr w:type="spellStart"/>
-      <w:r>
-        <w:t>eget</w:t>
-      </w:r>
-      <w:proofErr w:type="spellEnd"/>
-      <w:r>
-        <w:t xml:space="preserve"> dolor. </w:t>
-      </w:r>
-      <w:proofErr w:type="spellStart"/>
-      <w:r>
-        <w:t>Aenean</w:t>
-      </w:r>
-      <w:proofErr w:type="spellEnd"/>
-      <w:r>
-        <w:t xml:space="preserve"> </w:t>
-      </w:r>
-      <w:proofErr w:type="spellStart"/>
-      <w:r>
-        <w:t>massa</w:t>
-      </w:r>
-      <w:proofErr w:type="spellEnd"/>
-      <w:r>
-        <w:t xml:space="preserve">. Cum </w:t>
-      </w:r>
-      <w:proofErr w:type="spellStart"/>
-      <w:r>
-        <w:t>sociis</w:t>
-      </w:r>
-      <w:proofErr w:type="spellEnd"/>
-      <w:r>
-        <w:t xml:space="preserve"> </w:t>
-      </w:r>
-      <w:proofErr w:type="spellStart"/>
-      <w:r>
-        <w:t>natoque</w:t>
-      </w:r>
-      <w:proofErr w:type="spellEnd"/>
-      <w:r>
-        <w:t xml:space="preserve"> </w:t>
-      </w:r>
-      <w:proofErr w:type="spellStart"/>
-      <w:r>
-        <w:t>penatibus</w:t>
-      </w:r>
-      <w:proofErr w:type="spellEnd"/>
-      <w:r>
-        <w:t xml:space="preserve"> et </w:t>
-      </w:r>
-      <w:proofErr w:type="spellStart"/>
-      <w:r>
-        <w:t>magnis</w:t>
-      </w:r>
-      <w:proofErr w:type="spellEnd"/>
-      <w:r>
-        <w:t xml:space="preserve"> dis parturient </w:t>
-      </w:r>
-      <w:proofErr w:type="spellStart"/>
-      <w:r>
-        <w:t>montes</w:t>
-      </w:r>
-      <w:proofErr w:type="spellEnd"/>
-      <w:r>
-        <w:t xml:space="preserve">, </w:t>
-      </w:r>
-      <w:proofErr w:type="spellStart"/>
-      <w:r>
-        <w:t>nascetur</w:t>
-      </w:r>
-      <w:proofErr w:type="spellEnd"/>
-      <w:r>
-        <w:t xml:space="preserve"> </w:t>
-      </w:r>
-      <w:proofErr w:type="spellStart"/>
-      <w:r>
-        <w:t>ridiculus</w:t>
-      </w:r>
-      <w:proofErr w:type="spellEnd"/>
-      <w:r>
-        <w:t xml:space="preserve"> mus.</w:t>
+        <w:t>Lorem ipsum dolor sit amet, consectetuer adipiscing elit. Aenean commodo ligula eget dolor. Aenean massa. Cum sociis natoque penatibus et magnis dis parturient montes, nascetur ridiculus mus. Donec quam felis, ultricies Lorem ipsum dolor sit amet, consectetuer adipiscing elit. Aenean commodo ligula eget dolor. Aenean massa. Cum sociis natoque penatibus et magnis dis parturient montes, nascetur ridiculus mus.</w:t>
       </w:r>
     </w:p>
     <w:p>
@@ -3269,39 +1243,7 @@
         <w:spacing w:line="240" w:lineRule="auto"/>
       </w:pPr>
       <w:r>
-        <w:t xml:space="preserve">Lorem ipsum dolor sit </w:t>
-      </w:r>
-      <w:proofErr w:type="spellStart"/>
-      <w:r>
-        <w:t>amet</w:t>
-      </w:r>
-      <w:proofErr w:type="spellEnd"/>
-      <w:r>
-        <w:t xml:space="preserve">, </w:t>
-      </w:r>
-      <w:proofErr w:type="spellStart"/>
-      <w:r>
-        <w:t>consectetuer</w:t>
-      </w:r>
-      <w:proofErr w:type="spellEnd"/>
-      <w:r>
-        <w:t xml:space="preserve"> </w:t>
-      </w:r>
-      <w:proofErr w:type="spellStart"/>
-      <w:r>
-        <w:t>adipiscing</w:t>
-      </w:r>
-      <w:proofErr w:type="spellEnd"/>
-      <w:r>
-        <w:t xml:space="preserve"> </w:t>
-      </w:r>
-      <w:proofErr w:type="spellStart"/>
-      <w:r>
-        <w:t>elit</w:t>
-      </w:r>
-      <w:proofErr w:type="spellEnd"/>
-      <w:r>
-        <w:t xml:space="preserve"> lorem ipsum dolor sit.</w:t>
+        <w:t>Lorem ipsum dolor sit amet, consectetuer adipiscing elit lorem ipsum dolor sit.</w:t>
       </w:r>
     </w:p>
     <w:p>
@@ -3314,39 +1256,7 @@
         <w:spacing w:line="240" w:lineRule="auto"/>
       </w:pPr>
       <w:r>
-        <w:t xml:space="preserve">Lorem ipsum dolor sit </w:t>
-      </w:r>
-      <w:proofErr w:type="spellStart"/>
-      <w:r>
-        <w:t>amet</w:t>
-      </w:r>
-      <w:proofErr w:type="spellEnd"/>
-      <w:r>
-        <w:t xml:space="preserve">, </w:t>
-      </w:r>
-      <w:proofErr w:type="spellStart"/>
-      <w:r>
-        <w:t>consectetuer</w:t>
-      </w:r>
-      <w:proofErr w:type="spellEnd"/>
-      <w:r>
-        <w:t xml:space="preserve"> </w:t>
-      </w:r>
-      <w:proofErr w:type="spellStart"/>
-      <w:r>
-        <w:t>adipiscing</w:t>
-      </w:r>
-      <w:proofErr w:type="spellEnd"/>
-      <w:r>
-        <w:t xml:space="preserve"> </w:t>
-      </w:r>
-      <w:proofErr w:type="spellStart"/>
-      <w:r>
-        <w:t>elit</w:t>
-      </w:r>
-      <w:proofErr w:type="spellEnd"/>
-      <w:r>
-        <w:t xml:space="preserve"> lorem ipsum dolor sit.</w:t>
+        <w:t>Lorem ipsum dolor sit amet, consectetuer adipiscing elit lorem ipsum dolor sit.</w:t>
       </w:r>
     </w:p>
     <w:p>
@@ -3359,39 +1269,7 @@
         <w:spacing w:line="240" w:lineRule="auto"/>
       </w:pPr>
       <w:r>
-        <w:t xml:space="preserve">Lorem ipsum dolor sit </w:t>
-      </w:r>
-      <w:proofErr w:type="spellStart"/>
-      <w:r>
-        <w:t>amet</w:t>
-      </w:r>
-      <w:proofErr w:type="spellEnd"/>
-      <w:r>
-        <w:t xml:space="preserve">, </w:t>
-      </w:r>
-      <w:proofErr w:type="spellStart"/>
-      <w:r>
-        <w:t>consectetuer</w:t>
-      </w:r>
-      <w:proofErr w:type="spellEnd"/>
-      <w:r>
-        <w:t xml:space="preserve"> </w:t>
-      </w:r>
-      <w:proofErr w:type="spellStart"/>
-      <w:r>
-        <w:t>adipiscing</w:t>
-      </w:r>
-      <w:proofErr w:type="spellEnd"/>
-      <w:r>
-        <w:t xml:space="preserve"> </w:t>
-      </w:r>
-      <w:proofErr w:type="spellStart"/>
-      <w:r>
-        <w:t>elit</w:t>
-      </w:r>
-      <w:proofErr w:type="spellEnd"/>
-      <w:r>
-        <w:t xml:space="preserve"> lorem ipsum dolor sit.</w:t>
+        <w:t>Lorem ipsum dolor sit amet, consectetuer adipiscing elit lorem ipsum dolor sit.</w:t>
       </w:r>
     </w:p>
     <w:p>
@@ -3405,39 +1283,7 @@
       </w:pPr>
       <w:r>
         <w:lastRenderedPageBreak/>
-        <w:t xml:space="preserve">Lorem ipsum dolor sit </w:t>
-      </w:r>
-      <w:proofErr w:type="spellStart"/>
-      <w:r>
-        <w:t>amet</w:t>
-      </w:r>
-      <w:proofErr w:type="spellEnd"/>
-      <w:r>
-        <w:t xml:space="preserve">, </w:t>
-      </w:r>
-      <w:proofErr w:type="spellStart"/>
-      <w:r>
-        <w:t>consectetuer</w:t>
-      </w:r>
-      <w:proofErr w:type="spellEnd"/>
-      <w:r>
-        <w:t xml:space="preserve"> </w:t>
-      </w:r>
-      <w:proofErr w:type="spellStart"/>
-      <w:r>
-        <w:t>adipiscing</w:t>
-      </w:r>
-      <w:proofErr w:type="spellEnd"/>
-      <w:r>
-        <w:t xml:space="preserve"> </w:t>
-      </w:r>
-      <w:proofErr w:type="spellStart"/>
-      <w:r>
-        <w:t>elit</w:t>
-      </w:r>
-      <w:proofErr w:type="spellEnd"/>
-      <w:r>
-        <w:t xml:space="preserve"> lorem ipsum dolor sit.</w:t>
+        <w:t>Lorem ipsum dolor sit amet, consectetuer adipiscing elit lorem ipsum dolor sit.</w:t>
       </w:r>
     </w:p>
     <w:p>
@@ -3619,13 +1465,8 @@
               <w:ind w:left="252"/>
             </w:pPr>
             <w:r>
-              <w:t xml:space="preserve">Lorem ipsum dolor sit </w:t>
+              <w:t>Lorem ipsum dolor sit amet</w:t>
             </w:r>
-            <w:proofErr w:type="spellStart"/>
-            <w:r>
-              <w:t>amet</w:t>
-            </w:r>
-            <w:proofErr w:type="spellEnd"/>
           </w:p>
         </w:tc>
         <w:tc>
@@ -3823,6 +1664,7 @@
       <w:r>
         <w:rPr>
           <w:noProof/>
+          <w:lang w:val="en-IN" w:eastAsia="en-IN"/>
         </w:rPr>
         <mc:AlternateContent>
           <mc:Choice Requires="wpg">
@@ -3916,7 +1758,7 @@
               </wp:anchor>
             </w:drawing>
           </mc:Choice>
-          <mc:Fallback>
+          <mc:Fallback xmlns:w16se="http://schemas.microsoft.com/office/word/2015/wordml/symex" xmlns:w16cid="http://schemas.microsoft.com/office/word/2016/wordml/cid" xmlns:am3d="http://schemas.microsoft.com/office/drawing/2017/model3d" xmlns:aink="http://schemas.microsoft.com/office/drawing/2016/ink" xmlns:cx8="http://schemas.microsoft.com/office/drawing/2016/5/14/chartex" xmlns:cx7="http://schemas.microsoft.com/office/drawing/2016/5/13/chartex" xmlns:cx6="http://schemas.microsoft.com/office/drawing/2016/5/12/chartex" xmlns:cx5="http://schemas.microsoft.com/office/drawing/2016/5/11/chartex" xmlns:cx4="http://schemas.microsoft.com/office/drawing/2016/5/10/chartex" xmlns:cx3="http://schemas.microsoft.com/office/drawing/2016/5/9/chartex" xmlns:cx2="http://schemas.microsoft.com/office/drawing/2015/10/21/chartex" xmlns:cx1="http://schemas.microsoft.com/office/drawing/2015/9/8/chartex" xmlns:cx="http://schemas.microsoft.com/office/drawing/2014/chartex">
             <w:pict>
               <v:group w14:anchorId="737F9898" id="Group 11" o:spid="_x0000_s1026" style="position:absolute;margin-left:422pt;margin-top:12.25pt;width:95.65pt;height:49.65pt;z-index:251670528" coordsize="12147,6305" o:gfxdata="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">
                 <v:shape id="Picture 7" o:spid="_x0000_s1027" type="#_x0000_t75" style="position:absolute;width:5041;height:6305;visibility:visible;mso-wrap-style:square" o:gfxdata="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">
@@ -3940,6 +1782,7 @@
       <w:r>
         <w:rPr>
           <w:noProof/>
+          <w:lang w:val="en-IN" w:eastAsia="en-IN"/>
         </w:rPr>
         <w:drawing>
           <wp:inline distT="0" distB="0" distL="0" distR="0" wp14:anchorId="1C403938" wp14:editId="66DFD7AF">
@@ -4052,7 +1895,7 @@
 </file>
 
 <file path=word/endnotes.xml><?xml version="1.0" encoding="utf-8"?>
-<w:endnotes xmlns:wpc="http://schemas.microsoft.com/office/word/2010/wordprocessingCanvas" xmlns:cx="http://schemas.microsoft.com/office/drawing/2014/chartex" xmlns:cx1="http://schemas.microsoft.com/office/drawing/2015/9/8/chartex" xmlns:cx2="http://schemas.microsoft.com/office/drawing/2015/10/21/chartex" xmlns:cx3="http://schemas.microsoft.com/office/drawing/2016/5/9/chartex" xmlns:cx4="http://schemas.microsoft.com/office/drawing/2016/5/10/chartex" xmlns:cx5="http://schemas.microsoft.com/office/drawing/2016/5/11/chartex" xmlns:cx6="http://schemas.microsoft.com/office/drawing/2016/5/12/chartex" xmlns:cx7="http://schemas.microsoft.com/office/drawing/2016/5/13/chartex" xmlns:cx8="http://schemas.microsoft.com/office/drawing/2016/5/14/chartex" xmlns:mc="http://schemas.openxmlformats.org/markup-compatibility/2006" xmlns:aink="http://schemas.microsoft.com/office/drawing/2016/ink" xmlns:am3d="http://schemas.microsoft.com/office/drawing/2017/model3d" xmlns:o="urn:schemas-microsoft-com:office:office" xmlns:r="http://schemas.openxmlformats.org/officeDocument/2006/relationships" xmlns:m="http://schemas.openxmlformats.org/officeDocument/2006/math" xmlns:v="urn:schemas-microsoft-com:vml" xmlns:wp14="http://schemas.microsoft.com/office/word/2010/wordprocessingDrawing" xmlns:wp="http://schemas.openxmlformats.org/drawingml/2006/wordprocessingDrawing" xmlns:w10="urn:schemas-microsoft-com:office:word" xmlns:w="http://schemas.openxmlformats.org/wordprocessingml/2006/main" xmlns:w14="http://schemas.microsoft.com/office/word/2010/wordml" xmlns:w15="http://schemas.microsoft.com/office/word/2012/wordml" xmlns:w16cid="http://schemas.microsoft.com/office/word/2016/wordml/cid" xmlns:w16se="http://schemas.microsoft.com/office/word/2015/wordml/symex" xmlns:wpg="http://schemas.microsoft.com/office/word/2010/wordprocessingGroup" xmlns:wpi="http://schemas.microsoft.com/office/word/2010/wordprocessingInk" xmlns:wne="http://schemas.microsoft.com/office/word/2006/wordml" xmlns:wps="http://schemas.microsoft.com/office/word/2010/wordprocessingShape" mc:Ignorable="w14 w15 w16se w16cid wp14">
+<w:endnotes xmlns:wpc="http://schemas.microsoft.com/office/word/2010/wordprocessingCanvas" xmlns:mc="http://schemas.openxmlformats.org/markup-compatibility/2006" xmlns:o="urn:schemas-microsoft-com:office:office" xmlns:r="http://schemas.openxmlformats.org/officeDocument/2006/relationships" xmlns:m="http://schemas.openxmlformats.org/officeDocument/2006/math" xmlns:v="urn:schemas-microsoft-com:vml" xmlns:wp14="http://schemas.microsoft.com/office/word/2010/wordprocessingDrawing" xmlns:wp="http://schemas.openxmlformats.org/drawingml/2006/wordprocessingDrawing" xmlns:w10="urn:schemas-microsoft-com:office:word" xmlns:w="http://schemas.openxmlformats.org/wordprocessingml/2006/main" xmlns:w14="http://schemas.microsoft.com/office/word/2010/wordml" xmlns:w15="http://schemas.microsoft.com/office/word/2012/wordml" xmlns:wpg="http://schemas.microsoft.com/office/word/2010/wordprocessingGroup" xmlns:wpi="http://schemas.microsoft.com/office/word/2010/wordprocessingInk" xmlns:wne="http://schemas.microsoft.com/office/word/2006/wordml" xmlns:wps="http://schemas.microsoft.com/office/word/2010/wordprocessingShape" mc:Ignorable="w14 w15 wp14">
   <w:endnote w:type="separator" w:id="-1">
     <w:p>
       <w:pPr>
@@ -4077,7 +1920,7 @@
 </file>
 
 <file path=word/footer1.xml><?xml version="1.0" encoding="utf-8"?>
-<w:ftr xmlns:wpc="http://schemas.microsoft.com/office/word/2010/wordprocessingCanvas" xmlns:cx="http://schemas.microsoft.com/office/drawing/2014/chartex" xmlns:cx1="http://schemas.microsoft.com/office/drawing/2015/9/8/chartex" xmlns:cx2="http://schemas.microsoft.com/office/drawing/2015/10/21/chartex" xmlns:cx3="http://schemas.microsoft.com/office/drawing/2016/5/9/chartex" xmlns:cx4="http://schemas.microsoft.com/office/drawing/2016/5/10/chartex" xmlns:cx5="http://schemas.microsoft.com/office/drawing/2016/5/11/chartex" xmlns:cx6="http://schemas.microsoft.com/office/drawing/2016/5/12/chartex" xmlns:cx7="http://schemas.microsoft.com/office/drawing/2016/5/13/chartex" xmlns:cx8="http://schemas.microsoft.com/office/drawing/2016/5/14/chartex" xmlns:mc="http://schemas.openxmlformats.org/markup-compatibility/2006" xmlns:aink="http://schemas.microsoft.com/office/drawing/2016/ink" xmlns:am3d="http://schemas.microsoft.com/office/drawing/2017/model3d" xmlns:o="urn:schemas-microsoft-com:office:office" xmlns:r="http://schemas.openxmlformats.org/officeDocument/2006/relationships" xmlns:m="http://schemas.openxmlformats.org/officeDocument/2006/math" xmlns:v="urn:schemas-microsoft-com:vml" xmlns:wp14="http://schemas.microsoft.com/office/word/2010/wordprocessingDrawing" xmlns:wp="http://schemas.openxmlformats.org/drawingml/2006/wordprocessingDrawing" xmlns:w10="urn:schemas-microsoft-com:office:word" xmlns:w="http://schemas.openxmlformats.org/wordprocessingml/2006/main" xmlns:w14="http://schemas.microsoft.com/office/word/2010/wordml" xmlns:w15="http://schemas.microsoft.com/office/word/2012/wordml" xmlns:w16cid="http://schemas.microsoft.com/office/word/2016/wordml/cid" xmlns:w16se="http://schemas.microsoft.com/office/word/2015/wordml/symex" xmlns:wpg="http://schemas.microsoft.com/office/word/2010/wordprocessingGroup" xmlns:wpi="http://schemas.microsoft.com/office/word/2010/wordprocessingInk" xmlns:wne="http://schemas.microsoft.com/office/word/2006/wordml" xmlns:wps="http://schemas.microsoft.com/office/word/2010/wordprocessingShape" mc:Ignorable="w14 w15 w16se w16cid wp14">
+<w:ftr xmlns:wpc="http://schemas.microsoft.com/office/word/2010/wordprocessingCanvas" xmlns:mc="http://schemas.openxmlformats.org/markup-compatibility/2006" xmlns:o="urn:schemas-microsoft-com:office:office" xmlns:r="http://schemas.openxmlformats.org/officeDocument/2006/relationships" xmlns:m="http://schemas.openxmlformats.org/officeDocument/2006/math" xmlns:v="urn:schemas-microsoft-com:vml" xmlns:wp14="http://schemas.microsoft.com/office/word/2010/wordprocessingDrawing" xmlns:wp="http://schemas.openxmlformats.org/drawingml/2006/wordprocessingDrawing" xmlns:w10="urn:schemas-microsoft-com:office:word" xmlns:w="http://schemas.openxmlformats.org/wordprocessingml/2006/main" xmlns:w14="http://schemas.microsoft.com/office/word/2010/wordml" xmlns:w15="http://schemas.microsoft.com/office/word/2012/wordml" xmlns:wpg="http://schemas.microsoft.com/office/word/2010/wordprocessingGroup" xmlns:wpi="http://schemas.microsoft.com/office/word/2010/wordprocessingInk" xmlns:wne="http://schemas.microsoft.com/office/word/2006/wordml" xmlns:wps="http://schemas.microsoft.com/office/word/2010/wordprocessingShape" mc:Ignorable="w14 w15 wp14">
   <w:p>
     <w:pPr>
       <w:pStyle w:val="Footer"/>
@@ -4087,7 +1930,7 @@
 </file>
 
 <file path=word/footer2.xml><?xml version="1.0" encoding="utf-8"?>
-<w:ftr xmlns:wpc="http://schemas.microsoft.com/office/word/2010/wordprocessingCanvas" xmlns:cx="http://schemas.microsoft.com/office/drawing/2014/chartex" xmlns:cx1="http://schemas.microsoft.com/office/drawing/2015/9/8/chartex" xmlns:cx2="http://schemas.microsoft.com/office/drawing/2015/10/21/chartex" xmlns:cx3="http://schemas.microsoft.com/office/drawing/2016/5/9/chartex" xmlns:cx4="http://schemas.microsoft.com/office/drawing/2016/5/10/chartex" xmlns:cx5="http://schemas.microsoft.com/office/drawing/2016/5/11/chartex" xmlns:cx6="http://schemas.microsoft.com/office/drawing/2016/5/12/chartex" xmlns:cx7="http://schemas.microsoft.com/office/drawing/2016/5/13/chartex" xmlns:cx8="http://schemas.microsoft.com/office/drawing/2016/5/14/chartex" xmlns:mc="http://schemas.openxmlformats.org/markup-compatibility/2006" xmlns:aink="http://schemas.microsoft.com/office/drawing/2016/ink" xmlns:am3d="http://schemas.microsoft.com/office/drawing/2017/model3d" xmlns:o="urn:schemas-microsoft-com:office:office" xmlns:r="http://schemas.openxmlformats.org/officeDocument/2006/relationships" xmlns:m="http://schemas.openxmlformats.org/officeDocument/2006/math" xmlns:v="urn:schemas-microsoft-com:vml" xmlns:wp14="http://schemas.microsoft.com/office/word/2010/wordprocessingDrawing" xmlns:wp="http://schemas.openxmlformats.org/drawingml/2006/wordprocessingDrawing" xmlns:w10="urn:schemas-microsoft-com:office:word" xmlns:w="http://schemas.openxmlformats.org/wordprocessingml/2006/main" xmlns:w14="http://schemas.microsoft.com/office/word/2010/wordml" xmlns:w15="http://schemas.microsoft.com/office/word/2012/wordml" xmlns:w16cid="http://schemas.microsoft.com/office/word/2016/wordml/cid" xmlns:w16se="http://schemas.microsoft.com/office/word/2015/wordml/symex" xmlns:wpg="http://schemas.microsoft.com/office/word/2010/wordprocessingGroup" xmlns:wpi="http://schemas.microsoft.com/office/word/2010/wordprocessingInk" xmlns:wne="http://schemas.microsoft.com/office/word/2006/wordml" xmlns:wps="http://schemas.microsoft.com/office/word/2010/wordprocessingShape" mc:Ignorable="w14 w15 w16se w16cid wp14">
+<w:ftr xmlns:wpc="http://schemas.microsoft.com/office/word/2010/wordprocessingCanvas" xmlns:mc="http://schemas.openxmlformats.org/markup-compatibility/2006" xmlns:o="urn:schemas-microsoft-com:office:office" xmlns:r="http://schemas.openxmlformats.org/officeDocument/2006/relationships" xmlns:m="http://schemas.openxmlformats.org/officeDocument/2006/math" xmlns:v="urn:schemas-microsoft-com:vml" xmlns:wp14="http://schemas.microsoft.com/office/word/2010/wordprocessingDrawing" xmlns:wp="http://schemas.openxmlformats.org/drawingml/2006/wordprocessingDrawing" xmlns:w10="urn:schemas-microsoft-com:office:word" xmlns:w="http://schemas.openxmlformats.org/wordprocessingml/2006/main" xmlns:w14="http://schemas.microsoft.com/office/word/2010/wordml" xmlns:w15="http://schemas.microsoft.com/office/word/2012/wordml" xmlns:wpg="http://schemas.microsoft.com/office/word/2010/wordprocessingGroup" xmlns:wpi="http://schemas.microsoft.com/office/word/2010/wordprocessingInk" xmlns:wne="http://schemas.microsoft.com/office/word/2006/wordml" xmlns:wps="http://schemas.microsoft.com/office/word/2010/wordprocessingShape" mc:Ignorable="w14 w15 wp14">
   <w:p>
     <w:pPr>
       <w:pStyle w:val="Footer"/>
@@ -4097,7 +1940,7 @@
 </file>
 
 <file path=word/footer3.xml><?xml version="1.0" encoding="utf-8"?>
-<w:ftr xmlns:wpc="http://schemas.microsoft.com/office/word/2010/wordprocessingCanvas" xmlns:cx="http://schemas.microsoft.com/office/drawing/2014/chartex" xmlns:cx1="http://schemas.microsoft.com/office/drawing/2015/9/8/chartex" xmlns:cx2="http://schemas.microsoft.com/office/drawing/2015/10/21/chartex" xmlns:cx3="http://schemas.microsoft.com/office/drawing/2016/5/9/chartex" xmlns:cx4="http://schemas.microsoft.com/office/drawing/2016/5/10/chartex" xmlns:cx5="http://schemas.microsoft.com/office/drawing/2016/5/11/chartex" xmlns:cx6="http://schemas.microsoft.com/office/drawing/2016/5/12/chartex" xmlns:cx7="http://schemas.microsoft.com/office/drawing/2016/5/13/chartex" xmlns:cx8="http://schemas.microsoft.com/office/drawing/2016/5/14/chartex" xmlns:mc="http://schemas.openxmlformats.org/markup-compatibility/2006" xmlns:aink="http://schemas.microsoft.com/office/drawing/2016/ink" xmlns:am3d="http://schemas.microsoft.com/office/drawing/2017/model3d" xmlns:o="urn:schemas-microsoft-com:office:office" xmlns:r="http://schemas.openxmlformats.org/officeDocument/2006/relationships" xmlns:m="http://schemas.openxmlformats.org/officeDocument/2006/math" xmlns:v="urn:schemas-microsoft-com:vml" xmlns:wp14="http://schemas.microsoft.com/office/word/2010/wordprocessingDrawing" xmlns:wp="http://schemas.openxmlformats.org/drawingml/2006/wordprocessingDrawing" xmlns:w10="urn:schemas-microsoft-com:office:word" xmlns:w="http://schemas.openxmlformats.org/wordprocessingml/2006/main" xmlns:w14="http://schemas.microsoft.com/office/word/2010/wordml" xmlns:w15="http://schemas.microsoft.com/office/word/2012/wordml" xmlns:w16cid="http://schemas.microsoft.com/office/word/2016/wordml/cid" xmlns:w16se="http://schemas.microsoft.com/office/word/2015/wordml/symex" xmlns:wpg="http://schemas.microsoft.com/office/word/2010/wordprocessingGroup" xmlns:wpi="http://schemas.microsoft.com/office/word/2010/wordprocessingInk" xmlns:wne="http://schemas.microsoft.com/office/word/2006/wordml" xmlns:wps="http://schemas.microsoft.com/office/word/2010/wordprocessingShape" mc:Ignorable="w14 w15 w16se w16cid wp14">
+<w:ftr xmlns:wpc="http://schemas.microsoft.com/office/word/2010/wordprocessingCanvas" xmlns:mc="http://schemas.openxmlformats.org/markup-compatibility/2006" xmlns:o="urn:schemas-microsoft-com:office:office" xmlns:r="http://schemas.openxmlformats.org/officeDocument/2006/relationships" xmlns:m="http://schemas.openxmlformats.org/officeDocument/2006/math" xmlns:v="urn:schemas-microsoft-com:vml" xmlns:wp14="http://schemas.microsoft.com/office/word/2010/wordprocessingDrawing" xmlns:wp="http://schemas.openxmlformats.org/drawingml/2006/wordprocessingDrawing" xmlns:w10="urn:schemas-microsoft-com:office:word" xmlns:w="http://schemas.openxmlformats.org/wordprocessingml/2006/main" xmlns:w14="http://schemas.microsoft.com/office/word/2010/wordml" xmlns:w15="http://schemas.microsoft.com/office/word/2012/wordml" xmlns:wpg="http://schemas.microsoft.com/office/word/2010/wordprocessingGroup" xmlns:wpi="http://schemas.microsoft.com/office/word/2010/wordprocessingInk" xmlns:wne="http://schemas.microsoft.com/office/word/2006/wordml" xmlns:wps="http://schemas.microsoft.com/office/word/2010/wordprocessingShape" mc:Ignorable="w14 w15 wp14">
   <w:p>
     <w:pPr>
       <w:pStyle w:val="Footer"/>
@@ -4107,7 +1950,7 @@
 </file>
 
 <file path=word/footnotes.xml><?xml version="1.0" encoding="utf-8"?>
-<w:footnotes xmlns:wpc="http://schemas.microsoft.com/office/word/2010/wordprocessingCanvas" xmlns:cx="http://schemas.microsoft.com/office/drawing/2014/chartex" xmlns:cx1="http://schemas.microsoft.com/office/drawing/2015/9/8/chartex" xmlns:cx2="http://schemas.microsoft.com/office/drawing/2015/10/21/chartex" xmlns:cx3="http://schemas.microsoft.com/office/drawing/2016/5/9/chartex" xmlns:cx4="http://schemas.microsoft.com/office/drawing/2016/5/10/chartex" xmlns:cx5="http://schemas.microsoft.com/office/drawing/2016/5/11/chartex" xmlns:cx6="http://schemas.microsoft.com/office/drawing/2016/5/12/chartex" xmlns:cx7="http://schemas.microsoft.com/office/drawing/2016/5/13/chartex" xmlns:cx8="http://schemas.microsoft.com/office/drawing/2016/5/14/chartex" xmlns:mc="http://schemas.openxmlformats.org/markup-compatibility/2006" xmlns:aink="http://schemas.microsoft.com/office/drawing/2016/ink" xmlns:am3d="http://schemas.microsoft.com/office/drawing/2017/model3d" xmlns:o="urn:schemas-microsoft-com:office:office" xmlns:r="http://schemas.openxmlformats.org/officeDocument/2006/relationships" xmlns:m="http://schemas.openxmlformats.org/officeDocument/2006/math" xmlns:v="urn:schemas-microsoft-com:vml" xmlns:wp14="http://schemas.microsoft.com/office/word/2010/wordprocessingDrawing" xmlns:wp="http://schemas.openxmlformats.org/drawingml/2006/wordprocessingDrawing" xmlns:w10="urn:schemas-microsoft-com:office:word" xmlns:w="http://schemas.openxmlformats.org/wordprocessingml/2006/main" xmlns:w14="http://schemas.microsoft.com/office/word/2010/wordml" xmlns:w15="http://schemas.microsoft.com/office/word/2012/wordml" xmlns:w16cid="http://schemas.microsoft.com/office/word/2016/wordml/cid" xmlns:w16se="http://schemas.microsoft.com/office/word/2015/wordml/symex" xmlns:wpg="http://schemas.microsoft.com/office/word/2010/wordprocessingGroup" xmlns:wpi="http://schemas.microsoft.com/office/word/2010/wordprocessingInk" xmlns:wne="http://schemas.microsoft.com/office/word/2006/wordml" xmlns:wps="http://schemas.microsoft.com/office/word/2010/wordprocessingShape" mc:Ignorable="w14 w15 w16se w16cid wp14">
+<w:footnotes xmlns:wpc="http://schemas.microsoft.com/office/word/2010/wordprocessingCanvas" xmlns:mc="http://schemas.openxmlformats.org/markup-compatibility/2006" xmlns:o="urn:schemas-microsoft-com:office:office" xmlns:r="http://schemas.openxmlformats.org/officeDocument/2006/relationships" xmlns:m="http://schemas.openxmlformats.org/officeDocument/2006/math" xmlns:v="urn:schemas-microsoft-com:vml" xmlns:wp14="http://schemas.microsoft.com/office/word/2010/wordprocessingDrawing" xmlns:wp="http://schemas.openxmlformats.org/drawingml/2006/wordprocessingDrawing" xmlns:w10="urn:schemas-microsoft-com:office:word" xmlns:w="http://schemas.openxmlformats.org/wordprocessingml/2006/main" xmlns:w14="http://schemas.microsoft.com/office/word/2010/wordml" xmlns:w15="http://schemas.microsoft.com/office/word/2012/wordml" xmlns:wpg="http://schemas.microsoft.com/office/word/2010/wordprocessingGroup" xmlns:wpi="http://schemas.microsoft.com/office/word/2010/wordprocessingInk" xmlns:wne="http://schemas.microsoft.com/office/word/2006/wordml" xmlns:wps="http://schemas.microsoft.com/office/word/2010/wordprocessingShape" mc:Ignorable="w14 w15 wp14">
   <w:footnote w:type="separator" w:id="-1">
     <w:p>
       <w:pPr>
@@ -4132,7 +1975,7 @@
 </file>
 
 <file path=word/header1.xml><?xml version="1.0" encoding="utf-8"?>
-<w:hdr xmlns:wpc="http://schemas.microsoft.com/office/word/2010/wordprocessingCanvas" xmlns:cx="http://schemas.microsoft.com/office/drawing/2014/chartex" xmlns:cx1="http://schemas.microsoft.com/office/drawing/2015/9/8/chartex" xmlns:cx2="http://schemas.microsoft.com/office/drawing/2015/10/21/chartex" xmlns:cx3="http://schemas.microsoft.com/office/drawing/2016/5/9/chartex" xmlns:cx4="http://schemas.microsoft.com/office/drawing/2016/5/10/chartex" xmlns:cx5="http://schemas.microsoft.com/office/drawing/2016/5/11/chartex" xmlns:cx6="http://schemas.microsoft.com/office/drawing/2016/5/12/chartex" xmlns:cx7="http://schemas.microsoft.com/office/drawing/2016/5/13/chartex" xmlns:cx8="http://schemas.microsoft.com/office/drawing/2016/5/14/chartex" xmlns:mc="http://schemas.openxmlformats.org/markup-compatibility/2006" xmlns:aink="http://schemas.microsoft.com/office/drawing/2016/ink" xmlns:am3d="http://schemas.microsoft.com/office/drawing/2017/model3d" xmlns:o="urn:schemas-microsoft-com:office:office" xmlns:r="http://schemas.openxmlformats.org/officeDocument/2006/relationships" xmlns:m="http://schemas.openxmlformats.org/officeDocument/2006/math" xmlns:v="urn:schemas-microsoft-com:vml" xmlns:wp14="http://schemas.microsoft.com/office/word/2010/wordprocessingDrawing" xmlns:wp="http://schemas.openxmlformats.org/drawingml/2006/wordprocessingDrawing" xmlns:w10="urn:schemas-microsoft-com:office:word" xmlns:w="http://schemas.openxmlformats.org/wordprocessingml/2006/main" xmlns:w14="http://schemas.microsoft.com/office/word/2010/wordml" xmlns:w15="http://schemas.microsoft.com/office/word/2012/wordml" xmlns:w16cid="http://schemas.microsoft.com/office/word/2016/wordml/cid" xmlns:w16se="http://schemas.microsoft.com/office/word/2015/wordml/symex" xmlns:wpg="http://schemas.microsoft.com/office/word/2010/wordprocessingGroup" xmlns:wpi="http://schemas.microsoft.com/office/word/2010/wordprocessingInk" xmlns:wne="http://schemas.microsoft.com/office/word/2006/wordml" xmlns:wps="http://schemas.microsoft.com/office/word/2010/wordprocessingShape" mc:Ignorable="w14 w15 w16se w16cid wp14">
+<w:hdr xmlns:wpc="http://schemas.microsoft.com/office/word/2010/wordprocessingCanvas" xmlns:mc="http://schemas.openxmlformats.org/markup-compatibility/2006" xmlns:o="urn:schemas-microsoft-com:office:office" xmlns:r="http://schemas.openxmlformats.org/officeDocument/2006/relationships" xmlns:m="http://schemas.openxmlformats.org/officeDocument/2006/math" xmlns:v="urn:schemas-microsoft-com:vml" xmlns:wp14="http://schemas.microsoft.com/office/word/2010/wordprocessingDrawing" xmlns:wp="http://schemas.openxmlformats.org/drawingml/2006/wordprocessingDrawing" xmlns:w10="urn:schemas-microsoft-com:office:word" xmlns:w="http://schemas.openxmlformats.org/wordprocessingml/2006/main" xmlns:w14="http://schemas.microsoft.com/office/word/2010/wordml" xmlns:w15="http://schemas.microsoft.com/office/word/2012/wordml" xmlns:wpg="http://schemas.microsoft.com/office/word/2010/wordprocessingGroup" xmlns:wpi="http://schemas.microsoft.com/office/word/2010/wordprocessingInk" xmlns:wne="http://schemas.microsoft.com/office/word/2006/wordml" xmlns:wps="http://schemas.microsoft.com/office/word/2010/wordprocessingShape" mc:Ignorable="w14 w15 wp14">
   <w:p>
     <w:pPr>
       <w:pStyle w:val="Header"/>
@@ -4142,7 +1985,7 @@
 </file>
 
 <file path=word/header2.xml><?xml version="1.0" encoding="utf-8"?>
-<w:hdr xmlns:wpc="http://schemas.microsoft.com/office/word/2010/wordprocessingCanvas" xmlns:cx="http://schemas.microsoft.com/office/drawing/2014/chartex" xmlns:cx1="http://schemas.microsoft.com/office/drawing/2015/9/8/chartex" xmlns:cx2="http://schemas.microsoft.com/office/drawing/2015/10/21/chartex" xmlns:cx3="http://schemas.microsoft.com/office/drawing/2016/5/9/chartex" xmlns:cx4="http://schemas.microsoft.com/office/drawing/2016/5/10/chartex" xmlns:cx5="http://schemas.microsoft.com/office/drawing/2016/5/11/chartex" xmlns:cx6="http://schemas.microsoft.com/office/drawing/2016/5/12/chartex" xmlns:cx7="http://schemas.microsoft.com/office/drawing/2016/5/13/chartex" xmlns:cx8="http://schemas.microsoft.com/office/drawing/2016/5/14/chartex" xmlns:mc="http://schemas.openxmlformats.org/markup-compatibility/2006" xmlns:aink="http://schemas.microsoft.com/office/drawing/2016/ink" xmlns:am3d="http://schemas.microsoft.com/office/drawing/2017/model3d" xmlns:o="urn:schemas-microsoft-com:office:office" xmlns:r="http://schemas.openxmlformats.org/officeDocument/2006/relationships" xmlns:m="http://schemas.openxmlformats.org/officeDocument/2006/math" xmlns:v="urn:schemas-microsoft-com:vml" xmlns:wp14="http://schemas.microsoft.com/office/word/2010/wordprocessingDrawing" xmlns:wp="http://schemas.openxmlformats.org/drawingml/2006/wordprocessingDrawing" xmlns:w10="urn:schemas-microsoft-com:office:word" xmlns:w="http://schemas.openxmlformats.org/wordprocessingml/2006/main" xmlns:w14="http://schemas.microsoft.com/office/word/2010/wordml" xmlns:w15="http://schemas.microsoft.com/office/word/2012/wordml" xmlns:w16cid="http://schemas.microsoft.com/office/word/2016/wordml/cid" xmlns:w16se="http://schemas.microsoft.com/office/word/2015/wordml/symex" xmlns:wpg="http://schemas.microsoft.com/office/word/2010/wordprocessingGroup" xmlns:wpi="http://schemas.microsoft.com/office/word/2010/wordprocessingInk" xmlns:wne="http://schemas.microsoft.com/office/word/2006/wordml" xmlns:wps="http://schemas.microsoft.com/office/word/2010/wordprocessingShape" mc:Ignorable="w14 w15 w16se w16cid wp14">
+<w:hdr xmlns:wpc="http://schemas.microsoft.com/office/word/2010/wordprocessingCanvas" xmlns:mc="http://schemas.openxmlformats.org/markup-compatibility/2006" xmlns:o="urn:schemas-microsoft-com:office:office" xmlns:r="http://schemas.openxmlformats.org/officeDocument/2006/relationships" xmlns:m="http://schemas.openxmlformats.org/officeDocument/2006/math" xmlns:v="urn:schemas-microsoft-com:vml" xmlns:wp14="http://schemas.microsoft.com/office/word/2010/wordprocessingDrawing" xmlns:wp="http://schemas.openxmlformats.org/drawingml/2006/wordprocessingDrawing" xmlns:w10="urn:schemas-microsoft-com:office:word" xmlns:w="http://schemas.openxmlformats.org/wordprocessingml/2006/main" xmlns:w14="http://schemas.microsoft.com/office/word/2010/wordml" xmlns:w15="http://schemas.microsoft.com/office/word/2012/wordml" xmlns:wpg="http://schemas.microsoft.com/office/word/2010/wordprocessingGroup" xmlns:wpi="http://schemas.microsoft.com/office/word/2010/wordprocessingInk" xmlns:wne="http://schemas.microsoft.com/office/word/2006/wordml" xmlns:wps="http://schemas.microsoft.com/office/word/2010/wordprocessingShape" mc:Ignorable="w14 w15 wp14">
   <w:p>
     <w:pPr>
       <w:pStyle w:val="Header"/>
@@ -4152,7 +1995,7 @@
 </file>
 
 <file path=word/header3.xml><?xml version="1.0" encoding="utf-8"?>
-<w:hdr xmlns:wpc="http://schemas.microsoft.com/office/word/2010/wordprocessingCanvas" xmlns:cx="http://schemas.microsoft.com/office/drawing/2014/chartex" xmlns:cx1="http://schemas.microsoft.com/office/drawing/2015/9/8/chartex" xmlns:cx2="http://schemas.microsoft.com/office/drawing/2015/10/21/chartex" xmlns:cx3="http://schemas.microsoft.com/office/drawing/2016/5/9/chartex" xmlns:cx4="http://schemas.microsoft.com/office/drawing/2016/5/10/chartex" xmlns:cx5="http://schemas.microsoft.com/office/drawing/2016/5/11/chartex" xmlns:cx6="http://schemas.microsoft.com/office/drawing/2016/5/12/chartex" xmlns:cx7="http://schemas.microsoft.com/office/drawing/2016/5/13/chartex" xmlns:cx8="http://schemas.microsoft.com/office/drawing/2016/5/14/chartex" xmlns:mc="http://schemas.openxmlformats.org/markup-compatibility/2006" xmlns:aink="http://schemas.microsoft.com/office/drawing/2016/ink" xmlns:am3d="http://schemas.microsoft.com/office/drawing/2017/model3d" xmlns:o="urn:schemas-microsoft-com:office:office" xmlns:r="http://schemas.openxmlformats.org/officeDocument/2006/relationships" xmlns:m="http://schemas.openxmlformats.org/officeDocument/2006/math" xmlns:v="urn:schemas-microsoft-com:vml" xmlns:wp14="http://schemas.microsoft.com/office/word/2010/wordprocessingDrawing" xmlns:wp="http://schemas.openxmlformats.org/drawingml/2006/wordprocessingDrawing" xmlns:w10="urn:schemas-microsoft-com:office:word" xmlns:w="http://schemas.openxmlformats.org/wordprocessingml/2006/main" xmlns:w14="http://schemas.microsoft.com/office/word/2010/wordml" xmlns:w15="http://schemas.microsoft.com/office/word/2012/wordml" xmlns:w16cid="http://schemas.microsoft.com/office/word/2016/wordml/cid" xmlns:w16se="http://schemas.microsoft.com/office/word/2015/wordml/symex" xmlns:wpg="http://schemas.microsoft.com/office/word/2010/wordprocessingGroup" xmlns:wpi="http://schemas.microsoft.com/office/word/2010/wordprocessingInk" xmlns:wne="http://schemas.microsoft.com/office/word/2006/wordml" xmlns:wps="http://schemas.microsoft.com/office/word/2010/wordprocessingShape" mc:Ignorable="w14 w15 w16se w16cid wp14">
+<w:hdr xmlns:wpc="http://schemas.microsoft.com/office/word/2010/wordprocessingCanvas" xmlns:mc="http://schemas.openxmlformats.org/markup-compatibility/2006" xmlns:o="urn:schemas-microsoft-com:office:office" xmlns:r="http://schemas.openxmlformats.org/officeDocument/2006/relationships" xmlns:m="http://schemas.openxmlformats.org/officeDocument/2006/math" xmlns:v="urn:schemas-microsoft-com:vml" xmlns:wp14="http://schemas.microsoft.com/office/word/2010/wordprocessingDrawing" xmlns:wp="http://schemas.openxmlformats.org/drawingml/2006/wordprocessingDrawing" xmlns:w10="urn:schemas-microsoft-com:office:word" xmlns:w="http://schemas.openxmlformats.org/wordprocessingml/2006/main" xmlns:w14="http://schemas.microsoft.com/office/word/2010/wordml" xmlns:w15="http://schemas.microsoft.com/office/word/2012/wordml" xmlns:wpg="http://schemas.microsoft.com/office/word/2010/wordprocessingGroup" xmlns:wpi="http://schemas.microsoft.com/office/word/2010/wordprocessingInk" xmlns:wne="http://schemas.microsoft.com/office/word/2006/wordml" xmlns:wps="http://schemas.microsoft.com/office/word/2010/wordprocessingShape" mc:Ignorable="w14 w15 wp14">
   <w:p>
     <w:pPr>
       <w:pStyle w:val="Header"/>
@@ -4162,8 +2005,8 @@
 </file>
 
 <file path=word/numbering.xml><?xml version="1.0" encoding="utf-8"?>
-<w:numbering xmlns:wpc="http://schemas.microsoft.com/office/word/2010/wordprocessingCanvas" xmlns:cx="http://schemas.microsoft.com/office/drawing/2014/chartex" xmlns:cx1="http://schemas.microsoft.com/office/drawing/2015/9/8/chartex" xmlns:cx2="http://schemas.microsoft.com/office/drawing/2015/10/21/chartex" xmlns:cx3="http://schemas.microsoft.com/office/drawing/2016/5/9/chartex" xmlns:cx4="http://schemas.microsoft.com/office/drawing/2016/5/10/chartex" xmlns:cx5="http://schemas.microsoft.com/office/drawing/2016/5/11/chartex" xmlns:cx6="http://schemas.microsoft.com/office/drawing/2016/5/12/chartex" xmlns:cx7="http://schemas.microsoft.com/office/drawing/2016/5/13/chartex" xmlns:cx8="http://schemas.microsoft.com/office/drawing/2016/5/14/chartex" xmlns:mc="http://schemas.openxmlformats.org/markup-compatibility/2006" xmlns:aink="http://schemas.microsoft.com/office/drawing/2016/ink" xmlns:am3d="http://schemas.microsoft.com/office/drawing/2017/model3d" xmlns:o="urn:schemas-microsoft-com:office:office" xmlns:r="http://schemas.openxmlformats.org/officeDocument/2006/relationships" xmlns:m="http://schemas.openxmlformats.org/officeDocument/2006/math" xmlns:v="urn:schemas-microsoft-com:vml" xmlns:wp14="http://schemas.microsoft.com/office/word/2010/wordprocessingDrawing" xmlns:wp="http://schemas.openxmlformats.org/drawingml/2006/wordprocessingDrawing" xmlns:w10="urn:schemas-microsoft-com:office:word" xmlns:w="http://schemas.openxmlformats.org/wordprocessingml/2006/main" xmlns:w14="http://schemas.microsoft.com/office/word/2010/wordml" xmlns:w15="http://schemas.microsoft.com/office/word/2012/wordml" xmlns:w16cid="http://schemas.microsoft.com/office/word/2016/wordml/cid" xmlns:w16se="http://schemas.microsoft.com/office/word/2015/wordml/symex" xmlns:wpg="http://schemas.microsoft.com/office/word/2010/wordprocessingGroup" xmlns:wpi="http://schemas.microsoft.com/office/word/2010/wordprocessingInk" xmlns:wne="http://schemas.microsoft.com/office/word/2006/wordml" xmlns:wps="http://schemas.microsoft.com/office/word/2010/wordprocessingShape" mc:Ignorable="w14 w15 w16se w16cid wp14">
-  <w:abstractNum w:abstractNumId="0" w15:restartNumberingAfterBreak="0">
+<w:numbering xmlns:wpc="http://schemas.microsoft.com/office/word/2010/wordprocessingCanvas" xmlns:mc="http://schemas.openxmlformats.org/markup-compatibility/2006" xmlns:o="urn:schemas-microsoft-com:office:office" xmlns:r="http://schemas.openxmlformats.org/officeDocument/2006/relationships" xmlns:m="http://schemas.openxmlformats.org/officeDocument/2006/math" xmlns:v="urn:schemas-microsoft-com:vml" xmlns:wp14="http://schemas.microsoft.com/office/word/2010/wordprocessingDrawing" xmlns:wp="http://schemas.openxmlformats.org/drawingml/2006/wordprocessingDrawing" xmlns:w10="urn:schemas-microsoft-com:office:word" xmlns:w="http://schemas.openxmlformats.org/wordprocessingml/2006/main" xmlns:w14="http://schemas.microsoft.com/office/word/2010/wordml" xmlns:w15="http://schemas.microsoft.com/office/word/2012/wordml" xmlns:wpg="http://schemas.microsoft.com/office/word/2010/wordprocessingGroup" xmlns:wpi="http://schemas.microsoft.com/office/word/2010/wordprocessingInk" xmlns:wne="http://schemas.microsoft.com/office/word/2006/wordml" xmlns:wps="http://schemas.microsoft.com/office/word/2010/wordprocessingShape" mc:Ignorable="w14 w15 wp14">
+  <w:abstractNum w:abstractNumId="0">
     <w:nsid w:val="05EB3E22"/>
     <w:multiLevelType w:val="hybridMultilevel"/>
     <w:tmpl w:val="E46A5BEE"/>
@@ -4275,7 +2118,7 @@
       </w:rPr>
     </w:lvl>
   </w:abstractNum>
-  <w:abstractNum w:abstractNumId="1" w15:restartNumberingAfterBreak="0">
+  <w:abstractNum w:abstractNumId="1">
     <w:nsid w:val="158257EB"/>
     <w:multiLevelType w:val="hybridMultilevel"/>
     <w:tmpl w:val="74B84A26"/>
@@ -4387,7 +2230,7 @@
       </w:rPr>
     </w:lvl>
   </w:abstractNum>
-  <w:abstractNum w:abstractNumId="2" w15:restartNumberingAfterBreak="0">
+  <w:abstractNum w:abstractNumId="2">
     <w:nsid w:val="20A638E3"/>
     <w:multiLevelType w:val="hybridMultilevel"/>
     <w:tmpl w:val="33AEF072"/>
@@ -4500,7 +2343,7 @@
       </w:rPr>
     </w:lvl>
   </w:abstractNum>
-  <w:abstractNum w:abstractNumId="3" w15:restartNumberingAfterBreak="0">
+  <w:abstractNum w:abstractNumId="3">
     <w:nsid w:val="2F5507C1"/>
     <w:multiLevelType w:val="hybridMultilevel"/>
     <w:tmpl w:val="2A78ABB6"/>
@@ -4612,7 +2455,7 @@
       </w:rPr>
     </w:lvl>
   </w:abstractNum>
-  <w:abstractNum w:abstractNumId="4" w15:restartNumberingAfterBreak="0">
+  <w:abstractNum w:abstractNumId="4">
     <w:nsid w:val="4D614D13"/>
     <w:multiLevelType w:val="hybridMultilevel"/>
     <w:tmpl w:val="0972DD64"/>
@@ -4744,7 +2587,7 @@
 </file>
 
 <file path=word/styles.xml><?xml version="1.0" encoding="utf-8"?>
-<w:styles xmlns:mc="http://schemas.openxmlformats.org/markup-compatibility/2006" xmlns:r="http://schemas.openxmlformats.org/officeDocument/2006/relationships" xmlns:w="http://schemas.openxmlformats.org/wordprocessingml/2006/main" xmlns:w14="http://schemas.microsoft.com/office/word/2010/wordml" xmlns:w15="http://schemas.microsoft.com/office/word/2012/wordml" xmlns:w16cid="http://schemas.microsoft.com/office/word/2016/wordml/cid" xmlns:w16se="http://schemas.microsoft.com/office/word/2015/wordml/symex" mc:Ignorable="w14 w15 w16se w16cid">
+<w:styles xmlns:mc="http://schemas.openxmlformats.org/markup-compatibility/2006" xmlns:r="http://schemas.openxmlformats.org/officeDocument/2006/relationships" xmlns:w="http://schemas.openxmlformats.org/wordprocessingml/2006/main" xmlns:w14="http://schemas.microsoft.com/office/word/2010/wordml" xmlns:w15="http://schemas.microsoft.com/office/word/2012/wordml" mc:Ignorable="w14 w15">
   <w:docDefaults>
     <w:rPrDefault>
       <w:rPr>
@@ -4760,7 +2603,7 @@
       </w:pPr>
     </w:pPrDefault>
   </w:docDefaults>
-  <w:latentStyles w:defLockedState="0" w:defUIPriority="99" w:defSemiHidden="0" w:defUnhideWhenUsed="0" w:defQFormat="0" w:count="375">
+  <w:latentStyles w:defLockedState="0" w:defUIPriority="99" w:defSemiHidden="0" w:defUnhideWhenUsed="0" w:defQFormat="0" w:count="371">
     <w:lsdException w:name="Normal" w:uiPriority="0" w:qFormat="1"/>
     <w:lsdException w:name="heading 1" w:uiPriority="9" w:qFormat="1"/>
     <w:lsdException w:name="heading 2" w:semiHidden="1" w:uiPriority="9" w:unhideWhenUsed="1" w:qFormat="1"/>
@@ -5132,10 +2975,6 @@
     <w:lsdException w:name="List Table 5 Dark Accent 6" w:uiPriority="50"/>
     <w:lsdException w:name="List Table 6 Colorful Accent 6" w:uiPriority="51"/>
     <w:lsdException w:name="List Table 7 Colorful Accent 6" w:uiPriority="52"/>
-    <w:lsdException w:name="Mention" w:semiHidden="1" w:unhideWhenUsed="1"/>
-    <w:lsdException w:name="Smart Hyperlink" w:semiHidden="1" w:unhideWhenUsed="1"/>
-    <w:lsdException w:name="Hashtag" w:semiHidden="1" w:unhideWhenUsed="1"/>
-    <w:lsdException w:name="Unresolved Mention" w:semiHidden="1" w:unhideWhenUsed="1"/>
   </w:latentStyles>
   <w:style w:type="paragraph" w:default="1" w:styleId="Normal">
     <w:name w:val="Normal"/>
@@ -5188,6 +3027,7 @@
       <w:spacing w:after="0" w:line="240" w:lineRule="auto"/>
     </w:pPr>
     <w:tblPr>
+      <w:tblInd w:w="0" w:type="dxa"/>
       <w:tblBorders>
         <w:top w:val="single" w:sz="4" w:space="0" w:color="auto"/>
         <w:left w:val="single" w:sz="4" w:space="0" w:color="auto"/>
@@ -5196,6 +3036,12 @@
         <w:insideH w:val="single" w:sz="4" w:space="0" w:color="auto"/>
         <w:insideV w:val="single" w:sz="4" w:space="0" w:color="auto"/>
       </w:tblBorders>
+      <w:tblCellMar>
+        <w:top w:w="0" w:type="dxa"/>
+        <w:left w:w="108" w:type="dxa"/>
+        <w:bottom w:w="0" w:type="dxa"/>
+        <w:right w:w="108" w:type="dxa"/>
+      </w:tblCellMar>
     </w:tblPr>
   </w:style>
   <w:style w:type="paragraph" w:styleId="Header">
